--- a/SAT Amit.docx
+++ b/SAT Amit.docx
@@ -90,7 +90,13 @@
         <w:t xml:space="preserve"> individuals</w:t>
       </w:r>
       <w:r>
-        <w:t xml:space="preserve"> and analysing the data along with and against secondary data that us already available </w:t>
+        <w:t xml:space="preserve"> and analysing the data along with and against secondary data that </w:t>
+      </w:r>
+      <w:r>
+        <w:t>i</w:t>
+      </w:r>
+      <w:r>
+        <w:t xml:space="preserve">s already available </w:t>
       </w:r>
       <w:r>
         <w:t xml:space="preserve">regarding coffee consumption. This should </w:t>
@@ -139,10 +145,1456 @@
         <w:t>individual’s</w:t>
       </w:r>
       <w:r>
-        <w:t xml:space="preserve"> personal opinion</w:t>
+        <w:t xml:space="preserve"> </w:t>
+      </w:r>
+      <w:r>
+        <w:t>opinion</w:t>
       </w:r>
       <w:r>
         <w:t>.</w:t>
+      </w:r>
+    </w:p>
+    <w:p>
+      <w:r>
+        <w:t xml:space="preserve">For this </w:t>
+      </w:r>
+      <w:r>
+        <w:t>solution to function</w:t>
+      </w:r>
+      <w:r>
+        <w:t>,</w:t>
+      </w:r>
+      <w:r>
+        <w:t xml:space="preserve"> a large amount of both primary and secondary data will need to be collected from a wide demographic and then properly </w:t>
+      </w:r>
+      <w:r>
+        <w:t>manipulate the data to effectively visualise it.</w:t>
+      </w:r>
+    </w:p>
+    <w:p>
+      <w:r>
+        <w:t>The effective functional requirements of the solution are:</w:t>
+      </w:r>
+    </w:p>
+    <w:p>
+      <w:pPr>
+        <w:pStyle w:val="ListParagraph"/>
+        <w:numPr>
+          <w:ilvl w:val="0"/>
+          <w:numId w:val="6"/>
+        </w:numPr>
+      </w:pPr>
+      <w:r>
+        <w:t>Collections of Primary Data</w:t>
+      </w:r>
+    </w:p>
+    <w:p>
+      <w:pPr>
+        <w:pStyle w:val="ListParagraph"/>
+        <w:numPr>
+          <w:ilvl w:val="0"/>
+          <w:numId w:val="6"/>
+        </w:numPr>
+      </w:pPr>
+      <w:r>
+        <w:t>Collection of secondary data</w:t>
+      </w:r>
+    </w:p>
+    <w:p>
+      <w:pPr>
+        <w:pStyle w:val="ListParagraph"/>
+        <w:numPr>
+          <w:ilvl w:val="0"/>
+          <w:numId w:val="6"/>
+        </w:numPr>
+      </w:pPr>
+      <w:r>
+        <w:t>Validation of the data to remove any irrelevant or inappropriate information</w:t>
+      </w:r>
+    </w:p>
+    <w:p>
+      <w:pPr>
+        <w:pStyle w:val="ListParagraph"/>
+        <w:numPr>
+          <w:ilvl w:val="0"/>
+          <w:numId w:val="6"/>
+        </w:numPr>
+      </w:pPr>
+      <w:r>
+        <w:t xml:space="preserve">Making sure all the data is </w:t>
+      </w:r>
+      <w:r>
+        <w:t xml:space="preserve">100% confidential and anonymous </w:t>
+      </w:r>
+    </w:p>
+    <w:p>
+      <w:pPr>
+        <w:pStyle w:val="ListParagraph"/>
+        <w:numPr>
+          <w:ilvl w:val="0"/>
+          <w:numId w:val="6"/>
+        </w:numPr>
+      </w:pPr>
+      <w:r>
+        <w:t xml:space="preserve">Secure </w:t>
+      </w:r>
+      <w:r>
+        <w:t>storage of the data</w:t>
+      </w:r>
+    </w:p>
+    <w:p>
+      <w:pPr>
+        <w:pStyle w:val="ListParagraph"/>
+        <w:numPr>
+          <w:ilvl w:val="0"/>
+          <w:numId w:val="6"/>
+        </w:numPr>
+      </w:pPr>
+      <w:r>
+        <w:t>Competent usage of Spreadsheet and RDBMS</w:t>
+      </w:r>
+    </w:p>
+    <w:p>
+      <w:pPr>
+        <w:pStyle w:val="ListParagraph"/>
+        <w:numPr>
+          <w:ilvl w:val="0"/>
+          <w:numId w:val="6"/>
+        </w:numPr>
+      </w:pPr>
+      <w:r>
+        <w:t xml:space="preserve">Testing </w:t>
+      </w:r>
+      <w:r>
+        <w:t>the data visualisations</w:t>
+      </w:r>
+    </w:p>
+    <w:p>
+      <w:r>
+        <w:t xml:space="preserve">The </w:t>
+      </w:r>
+      <w:r>
+        <w:t>Non-Functional</w:t>
+      </w:r>
+      <w:r>
+        <w:t xml:space="preserve"> requirements of the solution are</w:t>
+      </w:r>
+    </w:p>
+    <w:p>
+      <w:pPr>
+        <w:pStyle w:val="ListParagraph"/>
+        <w:numPr>
+          <w:ilvl w:val="0"/>
+          <w:numId w:val="7"/>
+        </w:numPr>
+      </w:pPr>
+      <w:r>
+        <w:t>Di</w:t>
+      </w:r>
+      <w:r>
+        <w:t>stribution of the survey to a wide audience</w:t>
+      </w:r>
+    </w:p>
+    <w:p>
+      <w:pPr>
+        <w:pStyle w:val="ListParagraph"/>
+        <w:numPr>
+          <w:ilvl w:val="0"/>
+          <w:numId w:val="7"/>
+        </w:numPr>
+      </w:pPr>
+      <w:r>
+        <w:t xml:space="preserve">Proper documentation of everything </w:t>
+      </w:r>
+      <w:r>
+        <w:t>needed to complete the solution</w:t>
+      </w:r>
+    </w:p>
+    <w:p>
+      <w:pPr>
+        <w:pStyle w:val="ListParagraph"/>
+        <w:numPr>
+          <w:ilvl w:val="0"/>
+          <w:numId w:val="7"/>
+        </w:numPr>
+      </w:pPr>
+      <w:r>
+        <w:t xml:space="preserve">Documentations of the timeline of all the tasks needed </w:t>
+      </w:r>
+      <w:r>
+        <w:t>to</w:t>
+      </w:r>
+      <w:r>
+        <w:t xml:space="preserve"> be completed</w:t>
+      </w:r>
+    </w:p>
+    <w:p>
+      <w:pPr>
+        <w:pStyle w:val="ListParagraph"/>
+        <w:numPr>
+          <w:ilvl w:val="0"/>
+          <w:numId w:val="7"/>
+        </w:numPr>
+      </w:pPr>
+      <w:r>
+        <w:t>Designing the database so that it</w:t>
+      </w:r>
+      <w:r>
+        <w:t xml:space="preserve"> i</w:t>
+      </w:r>
+      <w:r>
+        <w:t>s eas</w:t>
+      </w:r>
+      <w:r>
+        <w:t>il</w:t>
+      </w:r>
+      <w:r>
+        <w:t xml:space="preserve">y </w:t>
+      </w:r>
+      <w:r>
+        <w:t>navigable</w:t>
+      </w:r>
+      <w:r>
+        <w:t xml:space="preserve"> and </w:t>
+      </w:r>
+      <w:r>
+        <w:t>manageable</w:t>
+      </w:r>
+    </w:p>
+    <w:p>
+      <w:pPr>
+        <w:pStyle w:val="ListParagraph"/>
+        <w:numPr>
+          <w:ilvl w:val="0"/>
+          <w:numId w:val="7"/>
+        </w:numPr>
+      </w:pPr>
+      <w:r>
+        <w:t>Making sure the database is secure</w:t>
+      </w:r>
+    </w:p>
+    <w:p>
+      <w:pPr>
+        <w:pStyle w:val="ListParagraph"/>
+        <w:numPr>
+          <w:ilvl w:val="0"/>
+          <w:numId w:val="7"/>
+        </w:numPr>
+      </w:pPr>
+      <w:r>
+        <w:t xml:space="preserve">Evaluation of the </w:t>
+      </w:r>
+      <w:r>
+        <w:t>Testing</w:t>
+      </w:r>
+      <w:r>
+        <w:t xml:space="preserve"> regime</w:t>
+      </w:r>
+    </w:p>
+    <w:p>
+      <w:pPr>
+        <w:pStyle w:val="ListParagraph"/>
+        <w:numPr>
+          <w:ilvl w:val="0"/>
+          <w:numId w:val="7"/>
+        </w:numPr>
+      </w:pPr>
+      <w:r>
+        <w:t xml:space="preserve">Visualisations that </w:t>
+      </w:r>
+      <w:r>
+        <w:t>do not</w:t>
+      </w:r>
+      <w:r>
+        <w:t xml:space="preserve"> have any identifying information about the survey takers</w:t>
+      </w:r>
+    </w:p>
+    <w:p>
+      <w:pPr>
+        <w:pStyle w:val="ListParagraph"/>
+        <w:numPr>
+          <w:ilvl w:val="0"/>
+          <w:numId w:val="7"/>
+        </w:numPr>
+      </w:pPr>
+      <w:r>
+        <w:t>Referencing all the data sources</w:t>
+      </w:r>
+    </w:p>
+    <w:p/>
+    <w:p/>
+    <w:p>
+      <w:r>
+        <w:lastRenderedPageBreak/>
+        <w:t>Constraints of the solution</w:t>
+      </w:r>
+    </w:p>
+    <w:p>
+      <w:pPr>
+        <w:pStyle w:val="ListParagraph"/>
+        <w:numPr>
+          <w:ilvl w:val="0"/>
+          <w:numId w:val="8"/>
+        </w:numPr>
+      </w:pPr>
+      <w:r>
+        <w:t xml:space="preserve">Due to the requirement of </w:t>
+      </w:r>
+      <w:r>
+        <w:t xml:space="preserve">having the data be completely </w:t>
+      </w:r>
+      <w:r>
+        <w:t>anonymous</w:t>
+      </w:r>
+      <w:r>
+        <w:t xml:space="preserve"> more personal </w:t>
+      </w:r>
+      <w:r>
+        <w:t>questions</w:t>
+      </w:r>
+      <w:r>
+        <w:t xml:space="preserve"> </w:t>
+      </w:r>
+      <w:r>
+        <w:t>a</w:t>
+      </w:r>
+      <w:r>
+        <w:t xml:space="preserve">bout coffee drinking could not be asked thus </w:t>
+      </w:r>
+      <w:r>
+        <w:t>constrain</w:t>
+      </w:r>
+      <w:r>
+        <w:t>ing</w:t>
+      </w:r>
+      <w:r>
+        <w:t xml:space="preserve"> how much personal data can be collected.</w:t>
+      </w:r>
+    </w:p>
+    <w:p>
+      <w:pPr>
+        <w:pStyle w:val="ListParagraph"/>
+        <w:numPr>
+          <w:ilvl w:val="0"/>
+          <w:numId w:val="8"/>
+        </w:numPr>
+      </w:pPr>
+      <w:r>
+        <w:t xml:space="preserve">Due to Covid-19 the survey had </w:t>
+      </w:r>
+      <w:r>
+        <w:t>be</w:t>
+      </w:r>
+      <w:r>
+        <w:t>en</w:t>
+      </w:r>
+      <w:r>
+        <w:t xml:space="preserve"> handed </w:t>
+      </w:r>
+      <w:r>
+        <w:t>out online thus limiting the number of people that the survey reached.</w:t>
+      </w:r>
+    </w:p>
+    <w:p>
+      <w:pPr>
+        <w:pStyle w:val="ListParagraph"/>
+        <w:numPr>
+          <w:ilvl w:val="0"/>
+          <w:numId w:val="8"/>
+        </w:numPr>
+      </w:pPr>
+      <w:r>
+        <w:t>Due to usability reasons</w:t>
+      </w:r>
+      <w:r>
+        <w:t>,</w:t>
+      </w:r>
+      <w:r>
+        <w:t xml:space="preserve"> the survey was also constrained to a limited number of questions limiting </w:t>
+      </w:r>
+      <w:r>
+        <w:t>the amount of information being able to be gathered.</w:t>
+      </w:r>
+    </w:p>
+    <w:p>
+      <w:pPr>
+        <w:pStyle w:val="ListParagraph"/>
+        <w:numPr>
+          <w:ilvl w:val="0"/>
+          <w:numId w:val="8"/>
+        </w:numPr>
+      </w:pPr>
+      <w:r>
+        <w:t>Due to logistical reasons</w:t>
+      </w:r>
+      <w:r>
+        <w:t>,</w:t>
+      </w:r>
+      <w:r>
+        <w:t xml:space="preserve"> the survey had to be closed after a certain </w:t>
+      </w:r>
+      <w:r>
+        <w:t>period</w:t>
+      </w:r>
+      <w:r>
+        <w:t xml:space="preserve"> to allow for the data to be </w:t>
+      </w:r>
+      <w:r>
+        <w:t>analysed.</w:t>
+      </w:r>
+    </w:p>
+    <w:p>
+      <w:r>
+        <w:t>Scope of the solution</w:t>
+      </w:r>
+    </w:p>
+    <w:p>
+      <w:pPr>
+        <w:pStyle w:val="ListParagraph"/>
+        <w:numPr>
+          <w:ilvl w:val="0"/>
+          <w:numId w:val="9"/>
+        </w:numPr>
+      </w:pPr>
+      <w:r>
+        <w:t xml:space="preserve">The solution will address the </w:t>
+      </w:r>
+      <w:r>
+        <w:t xml:space="preserve">question of if and how Covid-19 had </w:t>
+      </w:r>
+      <w:r>
+        <w:t>affected</w:t>
+      </w:r>
+      <w:r>
+        <w:t xml:space="preserve"> individuals caffeine consumption habits.</w:t>
+      </w:r>
+      <w:r>
+        <w:t xml:space="preserve"> </w:t>
+      </w:r>
+      <w:r>
+        <w:t>The solution will focus on roughly how m</w:t>
+      </w:r>
+      <w:r>
+        <w:t>any</w:t>
+      </w:r>
+      <w:r>
+        <w:t xml:space="preserve"> coffee individuals drank before and after </w:t>
+      </w:r>
+      <w:r>
+        <w:t xml:space="preserve">Covid-19 using quantitative data. The solution will also look at how the </w:t>
+      </w:r>
+      <w:r>
+        <w:t>individuals</w:t>
+      </w:r>
+      <w:r>
+        <w:t xml:space="preserve"> think they are going in </w:t>
+      </w:r>
+      <w:r>
+        <w:t>relation</w:t>
+      </w:r>
+      <w:r>
+        <w:t xml:space="preserve"> to their caffeine consumption habits and their thoughts in caffeine </w:t>
+      </w:r>
+      <w:r>
+        <w:t>consumption</w:t>
+      </w:r>
+      <w:r>
+        <w:t xml:space="preserve"> in general and if it </w:t>
+      </w:r>
+      <w:r>
+        <w:t>correlates</w:t>
+      </w:r>
+      <w:r>
+        <w:t xml:space="preserve"> to the</w:t>
+      </w:r>
+      <w:r>
+        <w:t xml:space="preserve"> prior quantitative data. Due to the nature </w:t>
+      </w:r>
+      <w:r>
+        <w:t xml:space="preserve">of the survey and the fact that </w:t>
+      </w:r>
+      <w:r>
+        <w:t>the data collected regarding coffee consumptions per cup per day has a</w:t>
+      </w:r>
+      <w:r>
+        <w:t>n</w:t>
+      </w:r>
+      <w:r>
+        <w:t xml:space="preserve"> error limit of +/- </w:t>
+      </w:r>
+      <w:r>
+        <w:t xml:space="preserve">2 the resulting analysis of said data will not be able to be precise. The survey will also see how informed </w:t>
+      </w:r>
+      <w:r>
+        <w:t>individuals are regarding the health ramifications of caffeine.</w:t>
+      </w:r>
+    </w:p>
+    <w:p/>
+    <w:p>
+      <w:pPr>
+        <w:pStyle w:val="Title"/>
+        <w:jc w:val="center"/>
+      </w:pPr>
+      <w:r>
+        <w:t>Survey Questions</w:t>
+      </w:r>
+    </w:p>
+    <w:p/>
+    <w:p>
+      <w:pPr>
+        <w:pStyle w:val="ListParagraph"/>
+        <w:numPr>
+          <w:ilvl w:val="0"/>
+          <w:numId w:val="3"/>
+        </w:numPr>
+      </w:pPr>
+      <w:r>
+        <w:t>Do you drink coffee or other caffeinated drinks</w:t>
+      </w:r>
+      <w:r>
+        <w:t xml:space="preserve"> regularly</w:t>
+      </w:r>
+      <w:r>
+        <w:t>?</w:t>
+      </w:r>
+    </w:p>
+    <w:p>
+      <w:pPr>
+        <w:pStyle w:val="ListParagraph"/>
+        <w:numPr>
+          <w:ilvl w:val="1"/>
+          <w:numId w:val="3"/>
+        </w:numPr>
+      </w:pPr>
+      <w:r>
+        <w:t>Yes</w:t>
+      </w:r>
+    </w:p>
+    <w:p>
+      <w:pPr>
+        <w:pStyle w:val="ListParagraph"/>
+        <w:numPr>
+          <w:ilvl w:val="1"/>
+          <w:numId w:val="3"/>
+        </w:numPr>
+      </w:pPr>
+      <w:r>
+        <w:t>No</w:t>
+      </w:r>
+    </w:p>
+    <w:p>
+      <w:pPr>
+        <w:pStyle w:val="ListParagraph"/>
+        <w:numPr>
+          <w:ilvl w:val="0"/>
+          <w:numId w:val="3"/>
+        </w:numPr>
+      </w:pPr>
+      <w:r>
+        <w:t>What age bracket best describes your age?</w:t>
+      </w:r>
+    </w:p>
+    <w:p>
+      <w:pPr>
+        <w:pStyle w:val="ListParagraph"/>
+        <w:numPr>
+          <w:ilvl w:val="1"/>
+          <w:numId w:val="3"/>
+        </w:numPr>
+      </w:pPr>
+      <w:r>
+        <w:t>1</w:t>
+      </w:r>
+      <w:r>
+        <w:t>4</w:t>
+      </w:r>
+      <w:r>
+        <w:t>-1</w:t>
+      </w:r>
+      <w:r>
+        <w:t>9</w:t>
+      </w:r>
+    </w:p>
+    <w:p>
+      <w:pPr>
+        <w:pStyle w:val="ListParagraph"/>
+        <w:numPr>
+          <w:ilvl w:val="1"/>
+          <w:numId w:val="3"/>
+        </w:numPr>
+      </w:pPr>
+      <w:r>
+        <w:t>20-3</w:t>
+      </w:r>
+      <w:r>
+        <w:t>5</w:t>
+      </w:r>
+    </w:p>
+    <w:p>
+      <w:pPr>
+        <w:pStyle w:val="ListParagraph"/>
+        <w:numPr>
+          <w:ilvl w:val="1"/>
+          <w:numId w:val="3"/>
+        </w:numPr>
+      </w:pPr>
+      <w:r>
+        <w:t>35+</w:t>
+      </w:r>
+    </w:p>
+    <w:p>
+      <w:pPr>
+        <w:pStyle w:val="ListParagraph"/>
+        <w:numPr>
+          <w:ilvl w:val="0"/>
+          <w:numId w:val="3"/>
+        </w:numPr>
+      </w:pPr>
+      <w:r>
+        <w:t>What is your Gender?</w:t>
+      </w:r>
+    </w:p>
+    <w:p>
+      <w:pPr>
+        <w:pStyle w:val="ListParagraph"/>
+        <w:numPr>
+          <w:ilvl w:val="1"/>
+          <w:numId w:val="3"/>
+        </w:numPr>
+      </w:pPr>
+      <w:r>
+        <w:t>Male</w:t>
+      </w:r>
+    </w:p>
+    <w:p>
+      <w:pPr>
+        <w:pStyle w:val="ListParagraph"/>
+        <w:numPr>
+          <w:ilvl w:val="1"/>
+          <w:numId w:val="3"/>
+        </w:numPr>
+      </w:pPr>
+      <w:r>
+        <w:t>Female</w:t>
+      </w:r>
+    </w:p>
+    <w:p>
+      <w:pPr>
+        <w:pStyle w:val="ListParagraph"/>
+        <w:numPr>
+          <w:ilvl w:val="1"/>
+          <w:numId w:val="3"/>
+        </w:numPr>
+      </w:pPr>
+      <w:r>
+        <w:t>Others</w:t>
+      </w:r>
+    </w:p>
+    <w:p>
+      <w:pPr>
+        <w:pStyle w:val="ListParagraph"/>
+        <w:numPr>
+          <w:ilvl w:val="0"/>
+          <w:numId w:val="3"/>
+        </w:numPr>
+      </w:pPr>
+      <w:r>
+        <w:t xml:space="preserve">Do you drink </w:t>
+      </w:r>
+      <w:r>
+        <w:t>c</w:t>
+      </w:r>
+      <w:r>
+        <w:t xml:space="preserve">offee </w:t>
+      </w:r>
+      <w:r>
+        <w:t>as a part of your workflow</w:t>
+      </w:r>
+      <w:r>
+        <w:t xml:space="preserve"> to help you work</w:t>
+      </w:r>
+      <w:r>
+        <w:t>?</w:t>
+      </w:r>
+    </w:p>
+    <w:p>
+      <w:pPr>
+        <w:pStyle w:val="ListParagraph"/>
+        <w:numPr>
+          <w:ilvl w:val="1"/>
+          <w:numId w:val="3"/>
+        </w:numPr>
+      </w:pPr>
+      <w:r>
+        <w:t>Yes</w:t>
+      </w:r>
+    </w:p>
+    <w:p>
+      <w:pPr>
+        <w:pStyle w:val="ListParagraph"/>
+        <w:numPr>
+          <w:ilvl w:val="1"/>
+          <w:numId w:val="3"/>
+        </w:numPr>
+      </w:pPr>
+      <w:r>
+        <w:t>No</w:t>
+      </w:r>
+    </w:p>
+    <w:p>
+      <w:pPr>
+        <w:pStyle w:val="ListParagraph"/>
+        <w:numPr>
+          <w:ilvl w:val="0"/>
+          <w:numId w:val="3"/>
+        </w:numPr>
+      </w:pPr>
+      <w:r>
+        <w:t xml:space="preserve">How many cups of coffee did you drink </w:t>
+      </w:r>
+      <w:r>
+        <w:t xml:space="preserve">before Covid-19 </w:t>
+      </w:r>
+      <w:r>
+        <w:t>Restrictions?</w:t>
+      </w:r>
+    </w:p>
+    <w:p>
+      <w:pPr>
+        <w:pStyle w:val="ListParagraph"/>
+        <w:numPr>
+          <w:ilvl w:val="1"/>
+          <w:numId w:val="3"/>
+        </w:numPr>
+      </w:pPr>
+      <w:r>
+        <w:t>0-1</w:t>
+      </w:r>
+    </w:p>
+    <w:p>
+      <w:pPr>
+        <w:pStyle w:val="ListParagraph"/>
+        <w:numPr>
+          <w:ilvl w:val="1"/>
+          <w:numId w:val="3"/>
+        </w:numPr>
+      </w:pPr>
+      <w:r>
+        <w:t>2-</w:t>
+      </w:r>
+      <w:r>
+        <w:t>3</w:t>
+      </w:r>
+    </w:p>
+    <w:p>
+      <w:pPr>
+        <w:pStyle w:val="ListParagraph"/>
+        <w:numPr>
+          <w:ilvl w:val="1"/>
+          <w:numId w:val="3"/>
+        </w:numPr>
+      </w:pPr>
+      <w:r>
+        <w:t>4-5</w:t>
+      </w:r>
+    </w:p>
+    <w:p>
+      <w:pPr>
+        <w:pStyle w:val="ListParagraph"/>
+        <w:numPr>
+          <w:ilvl w:val="1"/>
+          <w:numId w:val="3"/>
+        </w:numPr>
+      </w:pPr>
+      <w:r>
+        <w:t>5+</w:t>
+      </w:r>
+    </w:p>
+    <w:p>
+      <w:pPr>
+        <w:pStyle w:val="ListParagraph"/>
+        <w:numPr>
+          <w:ilvl w:val="0"/>
+          <w:numId w:val="3"/>
+        </w:numPr>
+      </w:pPr>
+      <w:r>
+        <w:lastRenderedPageBreak/>
+        <w:t>What was your primary source of coffee during your normal workday?</w:t>
+      </w:r>
+    </w:p>
+    <w:p>
+      <w:pPr>
+        <w:pStyle w:val="ListParagraph"/>
+        <w:numPr>
+          <w:ilvl w:val="1"/>
+          <w:numId w:val="3"/>
+        </w:numPr>
+      </w:pPr>
+      <w:r>
+        <w:t>Cafes</w:t>
+      </w:r>
+    </w:p>
+    <w:p>
+      <w:pPr>
+        <w:pStyle w:val="ListParagraph"/>
+        <w:numPr>
+          <w:ilvl w:val="1"/>
+          <w:numId w:val="3"/>
+        </w:numPr>
+      </w:pPr>
+      <w:r>
+        <w:t>School/Work Cafeterias</w:t>
+      </w:r>
+    </w:p>
+    <w:p>
+      <w:pPr>
+        <w:pStyle w:val="ListParagraph"/>
+        <w:numPr>
+          <w:ilvl w:val="1"/>
+          <w:numId w:val="3"/>
+        </w:numPr>
+      </w:pPr>
+      <w:r>
+        <w:t>Making your own at work/school</w:t>
+      </w:r>
+    </w:p>
+    <w:p>
+      <w:pPr>
+        <w:pStyle w:val="ListParagraph"/>
+        <w:numPr>
+          <w:ilvl w:val="1"/>
+          <w:numId w:val="3"/>
+        </w:numPr>
+      </w:pPr>
+      <w:r>
+        <w:t>Taking your own coffee from home</w:t>
+      </w:r>
+    </w:p>
+    <w:p>
+      <w:pPr>
+        <w:pStyle w:val="ListParagraph"/>
+        <w:numPr>
+          <w:ilvl w:val="1"/>
+          <w:numId w:val="3"/>
+        </w:numPr>
+      </w:pPr>
+      <w:r>
+        <w:t>Only drinking when home</w:t>
+      </w:r>
+    </w:p>
+    <w:p>
+      <w:pPr>
+        <w:pStyle w:val="ListParagraph"/>
+        <w:numPr>
+          <w:ilvl w:val="0"/>
+          <w:numId w:val="3"/>
+        </w:numPr>
+      </w:pPr>
+      <w:r>
+        <w:t>Are you currently studying</w:t>
+      </w:r>
+      <w:r>
+        <w:t>/working from home?</w:t>
+      </w:r>
+    </w:p>
+    <w:p>
+      <w:pPr>
+        <w:pStyle w:val="ListParagraph"/>
+        <w:numPr>
+          <w:ilvl w:val="1"/>
+          <w:numId w:val="3"/>
+        </w:numPr>
+      </w:pPr>
+      <w:r>
+        <w:t>Yes</w:t>
+      </w:r>
+    </w:p>
+    <w:p>
+      <w:pPr>
+        <w:pStyle w:val="ListParagraph"/>
+        <w:numPr>
+          <w:ilvl w:val="1"/>
+          <w:numId w:val="3"/>
+        </w:numPr>
+      </w:pPr>
+      <w:r>
+        <w:t>No</w:t>
+      </w:r>
+    </w:p>
+    <w:p>
+      <w:pPr>
+        <w:pStyle w:val="ListParagraph"/>
+        <w:numPr>
+          <w:ilvl w:val="0"/>
+          <w:numId w:val="3"/>
+        </w:numPr>
+      </w:pPr>
+      <w:r>
+        <w:t>Where do you get your coffee during Covid-19 restrictions?</w:t>
+      </w:r>
+    </w:p>
+    <w:p>
+      <w:pPr>
+        <w:pStyle w:val="ListParagraph"/>
+        <w:numPr>
+          <w:ilvl w:val="1"/>
+          <w:numId w:val="3"/>
+        </w:numPr>
+      </w:pPr>
+      <w:r>
+        <w:t>Cafes (Still trying to support local businesses)</w:t>
+      </w:r>
+    </w:p>
+    <w:p>
+      <w:pPr>
+        <w:pStyle w:val="ListParagraph"/>
+        <w:numPr>
+          <w:ilvl w:val="1"/>
+          <w:numId w:val="3"/>
+        </w:numPr>
+      </w:pPr>
+      <w:r>
+        <w:t>Making my own</w:t>
+      </w:r>
+    </w:p>
+    <w:p>
+      <w:pPr>
+        <w:pStyle w:val="ListParagraph"/>
+        <w:numPr>
+          <w:ilvl w:val="0"/>
+          <w:numId w:val="3"/>
+        </w:numPr>
+      </w:pPr>
+      <w:r>
+        <w:t xml:space="preserve">If you are making your own would you say </w:t>
+      </w:r>
+      <w:r>
+        <w:t>you save money this way?</w:t>
+      </w:r>
+    </w:p>
+    <w:p>
+      <w:pPr>
+        <w:pStyle w:val="ListParagraph"/>
+        <w:numPr>
+          <w:ilvl w:val="1"/>
+          <w:numId w:val="3"/>
+        </w:numPr>
+      </w:pPr>
+      <w:r>
+        <w:t>Yes</w:t>
+      </w:r>
+    </w:p>
+    <w:p>
+      <w:pPr>
+        <w:pStyle w:val="ListParagraph"/>
+        <w:numPr>
+          <w:ilvl w:val="1"/>
+          <w:numId w:val="3"/>
+        </w:numPr>
+      </w:pPr>
+      <w:r>
+        <w:t>Not really</w:t>
+      </w:r>
+    </w:p>
+    <w:p>
+      <w:pPr>
+        <w:pStyle w:val="ListParagraph"/>
+        <w:numPr>
+          <w:ilvl w:val="1"/>
+          <w:numId w:val="3"/>
+        </w:numPr>
+      </w:pPr>
+      <w:r>
+        <w:t xml:space="preserve">If </w:t>
+      </w:r>
+      <w:r>
+        <w:t>anything,</w:t>
+      </w:r>
+      <w:r>
+        <w:t xml:space="preserve"> </w:t>
+      </w:r>
+      <w:r>
+        <w:t>it’s</w:t>
+      </w:r>
+      <w:r>
+        <w:t xml:space="preserve"> more expensive</w:t>
+      </w:r>
+    </w:p>
+    <w:p>
+      <w:pPr>
+        <w:pStyle w:val="ListParagraph"/>
+        <w:numPr>
+          <w:ilvl w:val="0"/>
+          <w:numId w:val="3"/>
+        </w:numPr>
+      </w:pPr>
+      <w:r>
+        <w:t>Would you say you are more inclined to drink coffee because how easy it is to just make a cup in your kitchen with minimum disruption to your workflow?</w:t>
+      </w:r>
+    </w:p>
+    <w:p>
+      <w:pPr>
+        <w:pStyle w:val="ListParagraph"/>
+        <w:numPr>
+          <w:ilvl w:val="1"/>
+          <w:numId w:val="3"/>
+        </w:numPr>
+      </w:pPr>
+      <w:r>
+        <w:t>Very likely</w:t>
+      </w:r>
+    </w:p>
+    <w:p>
+      <w:pPr>
+        <w:pStyle w:val="ListParagraph"/>
+        <w:numPr>
+          <w:ilvl w:val="1"/>
+          <w:numId w:val="3"/>
+        </w:numPr>
+      </w:pPr>
+      <w:r>
+        <w:t>Likely</w:t>
+      </w:r>
+    </w:p>
+    <w:p>
+      <w:pPr>
+        <w:pStyle w:val="ListParagraph"/>
+        <w:numPr>
+          <w:ilvl w:val="1"/>
+          <w:numId w:val="3"/>
+        </w:numPr>
+      </w:pPr>
+      <w:r>
+        <w:t>Eh</w:t>
+      </w:r>
+    </w:p>
+    <w:p>
+      <w:pPr>
+        <w:pStyle w:val="ListParagraph"/>
+        <w:numPr>
+          <w:ilvl w:val="1"/>
+          <w:numId w:val="3"/>
+        </w:numPr>
+      </w:pPr>
+      <w:r>
+        <w:t>Not likely</w:t>
+      </w:r>
+    </w:p>
+    <w:p/>
+    <w:p>
+      <w:pPr>
+        <w:pStyle w:val="ListParagraph"/>
+        <w:numPr>
+          <w:ilvl w:val="0"/>
+          <w:numId w:val="3"/>
+        </w:numPr>
+      </w:pPr>
+      <w:r>
+        <w:t xml:space="preserve">Do you think </w:t>
+      </w:r>
+      <w:r>
+        <w:t>being safe at home has changed your coffee drinking habits?</w:t>
+      </w:r>
+    </w:p>
+    <w:p>
+      <w:pPr>
+        <w:pStyle w:val="ListParagraph"/>
+        <w:numPr>
+          <w:ilvl w:val="1"/>
+          <w:numId w:val="3"/>
+        </w:numPr>
+      </w:pPr>
+      <w:r>
+        <w:t>Yes (I think I consume more coffee)</w:t>
+      </w:r>
+    </w:p>
+    <w:p>
+      <w:pPr>
+        <w:pStyle w:val="ListParagraph"/>
+        <w:numPr>
+          <w:ilvl w:val="1"/>
+          <w:numId w:val="3"/>
+        </w:numPr>
+      </w:pPr>
+      <w:r>
+        <w:t>Yes (I think I consume less coffee)</w:t>
+      </w:r>
+    </w:p>
+    <w:p>
+      <w:pPr>
+        <w:pStyle w:val="ListParagraph"/>
+        <w:numPr>
+          <w:ilvl w:val="1"/>
+          <w:numId w:val="3"/>
+        </w:numPr>
+      </w:pPr>
+      <w:r>
+        <w:t>No</w:t>
+      </w:r>
+    </w:p>
+    <w:p>
+      <w:pPr>
+        <w:pStyle w:val="ListParagraph"/>
+        <w:numPr>
+          <w:ilvl w:val="0"/>
+          <w:numId w:val="3"/>
+        </w:numPr>
+      </w:pPr>
+      <w:r>
+        <w:t xml:space="preserve">If yes </w:t>
+      </w:r>
+      <w:r>
+        <w:t>would you say th</w:t>
+      </w:r>
+      <w:r>
+        <w:t xml:space="preserve">e added stress caused by covid-19 and </w:t>
+      </w:r>
+      <w:r>
+        <w:t>the extra workload from working from home has contributed to the change?</w:t>
+      </w:r>
+    </w:p>
+    <w:p>
+      <w:pPr>
+        <w:pStyle w:val="ListParagraph"/>
+        <w:numPr>
+          <w:ilvl w:val="1"/>
+          <w:numId w:val="3"/>
+        </w:numPr>
+      </w:pPr>
+      <w:r>
+        <w:t>Strongly agree</w:t>
+      </w:r>
+    </w:p>
+    <w:p>
+      <w:pPr>
+        <w:pStyle w:val="ListParagraph"/>
+        <w:numPr>
+          <w:ilvl w:val="1"/>
+          <w:numId w:val="3"/>
+        </w:numPr>
+      </w:pPr>
+      <w:r>
+        <w:t>Agree</w:t>
+      </w:r>
+    </w:p>
+    <w:p>
+      <w:pPr>
+        <w:pStyle w:val="ListParagraph"/>
+        <w:numPr>
+          <w:ilvl w:val="1"/>
+          <w:numId w:val="3"/>
+        </w:numPr>
+      </w:pPr>
+      <w:r>
+        <w:t>Neither agree nor disagree</w:t>
+      </w:r>
+    </w:p>
+    <w:p>
+      <w:pPr>
+        <w:pStyle w:val="ListParagraph"/>
+        <w:numPr>
+          <w:ilvl w:val="1"/>
+          <w:numId w:val="3"/>
+        </w:numPr>
+      </w:pPr>
+      <w:r>
+        <w:t>Disagree</w:t>
+      </w:r>
+    </w:p>
+    <w:p>
+      <w:pPr>
+        <w:pStyle w:val="ListParagraph"/>
+        <w:numPr>
+          <w:ilvl w:val="0"/>
+          <w:numId w:val="3"/>
+        </w:numPr>
+      </w:pPr>
+      <w:r>
+        <w:t xml:space="preserve">How many cups of coffee </w:t>
+      </w:r>
+      <w:r>
+        <w:t>do you drink during a normal day</w:t>
+      </w:r>
+      <w:r>
+        <w:t xml:space="preserve"> now</w:t>
+      </w:r>
+      <w:r>
+        <w:t xml:space="preserve">? </w:t>
+      </w:r>
+      <w:r>
+        <w:t>(Following Covid-19 restrictions)</w:t>
+      </w:r>
+    </w:p>
+    <w:p>
+      <w:pPr>
+        <w:pStyle w:val="ListParagraph"/>
+        <w:numPr>
+          <w:ilvl w:val="1"/>
+          <w:numId w:val="3"/>
+        </w:numPr>
+      </w:pPr>
+      <w:r>
+        <w:t>0-1</w:t>
+      </w:r>
+    </w:p>
+    <w:p>
+      <w:pPr>
+        <w:pStyle w:val="ListParagraph"/>
+        <w:numPr>
+          <w:ilvl w:val="1"/>
+          <w:numId w:val="3"/>
+        </w:numPr>
+      </w:pPr>
+      <w:r>
+        <w:t>2-3</w:t>
+      </w:r>
+    </w:p>
+    <w:p>
+      <w:pPr>
+        <w:pStyle w:val="ListParagraph"/>
+        <w:numPr>
+          <w:ilvl w:val="1"/>
+          <w:numId w:val="3"/>
+        </w:numPr>
+      </w:pPr>
+      <w:r>
+        <w:t>4-5</w:t>
+      </w:r>
+    </w:p>
+    <w:p>
+      <w:pPr>
+        <w:pStyle w:val="ListParagraph"/>
+        <w:numPr>
+          <w:ilvl w:val="1"/>
+          <w:numId w:val="3"/>
+        </w:numPr>
+      </w:pPr>
+      <w:r>
+        <w:t>6</w:t>
+      </w:r>
+      <w:r>
+        <w:t>-7</w:t>
+      </w:r>
+    </w:p>
+    <w:p>
+      <w:pPr>
+        <w:pStyle w:val="ListParagraph"/>
+        <w:numPr>
+          <w:ilvl w:val="1"/>
+          <w:numId w:val="3"/>
+        </w:numPr>
+      </w:pPr>
+      <w:r>
+        <w:t>7+</w:t>
+      </w:r>
+    </w:p>
+    <w:p>
+      <w:pPr>
+        <w:pStyle w:val="ListParagraph"/>
+        <w:numPr>
+          <w:ilvl w:val="0"/>
+          <w:numId w:val="3"/>
+        </w:numPr>
+      </w:pPr>
+      <w:r>
+        <w:t xml:space="preserve">Are you aware of the </w:t>
+      </w:r>
+      <w:r>
+        <w:t>health risk sustained and excessive intake of caffeine has?</w:t>
+      </w:r>
+    </w:p>
+    <w:p>
+      <w:pPr>
+        <w:pStyle w:val="ListParagraph"/>
+        <w:numPr>
+          <w:ilvl w:val="1"/>
+          <w:numId w:val="3"/>
+        </w:numPr>
+      </w:pPr>
+      <w:r>
+        <w:t>Very aware</w:t>
+      </w:r>
+    </w:p>
+    <w:p>
+      <w:pPr>
+        <w:pStyle w:val="ListParagraph"/>
+        <w:numPr>
+          <w:ilvl w:val="1"/>
+          <w:numId w:val="3"/>
+        </w:numPr>
+      </w:pPr>
+      <w:r>
+        <w:t>Somewhat</w:t>
+      </w:r>
+    </w:p>
+    <w:p>
+      <w:pPr>
+        <w:pStyle w:val="ListParagraph"/>
+        <w:numPr>
+          <w:ilvl w:val="1"/>
+          <w:numId w:val="3"/>
+        </w:numPr>
+      </w:pPr>
+      <w:r>
+        <w:t>I had no idea</w:t>
+      </w:r>
+    </w:p>
+    <w:p>
+      <w:pPr>
+        <w:pStyle w:val="ListParagraph"/>
+        <w:numPr>
+          <w:ilvl w:val="0"/>
+          <w:numId w:val="3"/>
+        </w:numPr>
+      </w:pPr>
+      <w:r>
+        <w:lastRenderedPageBreak/>
+        <w:t>What do you think is the recommended</w:t>
+      </w:r>
+      <w:r>
+        <w:t xml:space="preserve"> healthy</w:t>
+      </w:r>
+      <w:r>
+        <w:t xml:space="preserve"> </w:t>
+      </w:r>
+      <w:r>
+        <w:t xml:space="preserve">maximum </w:t>
+      </w:r>
+      <w:r>
+        <w:t>caffeine</w:t>
+      </w:r>
+      <w:r>
+        <w:t xml:space="preserve"> intake for your age group?</w:t>
+      </w:r>
+    </w:p>
+    <w:p>
+      <w:pPr>
+        <w:pStyle w:val="ListParagraph"/>
+        <w:numPr>
+          <w:ilvl w:val="1"/>
+          <w:numId w:val="3"/>
+        </w:numPr>
+      </w:pPr>
+      <w:r>
+        <w:t>Up to 200 mg of caffeine (2 Normal milk coffees)</w:t>
+      </w:r>
+    </w:p>
+    <w:p>
+      <w:pPr>
+        <w:pStyle w:val="ListParagraph"/>
+        <w:numPr>
+          <w:ilvl w:val="1"/>
+          <w:numId w:val="3"/>
+        </w:numPr>
+      </w:pPr>
+      <w:r>
+        <w:t>00</w:t>
+      </w:r>
+      <w:r>
+        <w:t xml:space="preserve">0 </w:t>
+      </w:r>
+      <w:r>
+        <w:t>–</w:t>
+      </w:r>
+      <w:r>
+        <w:t xml:space="preserve"> </w:t>
+      </w:r>
+      <w:r>
+        <w:t>350 mg of caffeine (3 Normal milk coffees)</w:t>
+      </w:r>
+    </w:p>
+    <w:p>
+      <w:pPr>
+        <w:pStyle w:val="ListParagraph"/>
+        <w:numPr>
+          <w:ilvl w:val="1"/>
+          <w:numId w:val="3"/>
+        </w:numPr>
+      </w:pPr>
+      <w:r>
+        <w:t>350 – 450 mg of caffeine (4 Normal milk coffees</w:t>
+      </w:r>
+      <w:r>
+        <w:rPr>
+          <w:rStyle w:val="FootnoteReference"/>
+        </w:rPr>
+        <w:footnoteReference w:id="1"/>
+      </w:r>
+      <w:r>
+        <w:t>)</w:t>
+      </w:r>
+    </w:p>
+    <w:p>
+      <w:pPr>
+        <w:pStyle w:val="ListParagraph"/>
+        <w:numPr>
+          <w:ilvl w:val="1"/>
+          <w:numId w:val="3"/>
+        </w:numPr>
+      </w:pPr>
+      <w:r>
+        <w:t>450 – 550 mg of caffeine (5 Normal milk coffees)</w:t>
+      </w:r>
+    </w:p>
+    <w:p>
+      <w:pPr>
+        <w:pStyle w:val="ListParagraph"/>
+        <w:numPr>
+          <w:ilvl w:val="1"/>
+          <w:numId w:val="3"/>
+        </w:numPr>
+      </w:pPr>
+      <w:r>
+        <w:t>600+ mg of caffeine (more than 5 normal milk coffees)</w:t>
+      </w:r>
+    </w:p>
+    <w:p>
+      <w:pPr>
+        <w:pStyle w:val="ListParagraph"/>
+        <w:numPr>
+          <w:ilvl w:val="0"/>
+          <w:numId w:val="3"/>
+        </w:numPr>
+      </w:pPr>
+      <w:r>
+        <w:t>Would you say any change in your coffee drinking habits due to covid-19 will remain in the near future?</w:t>
+      </w:r>
+    </w:p>
+    <w:p>
+      <w:pPr>
+        <w:pStyle w:val="ListParagraph"/>
+        <w:numPr>
+          <w:ilvl w:val="1"/>
+          <w:numId w:val="3"/>
+        </w:numPr>
+      </w:pPr>
+      <w:r>
+        <w:t>Likely</w:t>
+      </w:r>
+    </w:p>
+    <w:p>
+      <w:pPr>
+        <w:pStyle w:val="ListParagraph"/>
+        <w:numPr>
+          <w:ilvl w:val="1"/>
+          <w:numId w:val="3"/>
+        </w:numPr>
+      </w:pPr>
+      <w:r>
+        <w:t>Eh</w:t>
+      </w:r>
+    </w:p>
+    <w:p>
+      <w:pPr>
+        <w:pStyle w:val="ListParagraph"/>
+        <w:numPr>
+          <w:ilvl w:val="1"/>
+          <w:numId w:val="3"/>
+        </w:numPr>
+      </w:pPr>
+      <w:r>
+        <w:t>Unlikely</w:t>
       </w:r>
     </w:p>
     <w:p/>
@@ -152,989 +1604,11 @@
     <w:p/>
     <w:p/>
     <w:p/>
-    <w:p/>
-    <w:p/>
-    <w:p/>
-    <w:p/>
-    <w:p/>
-    <w:p/>
-    <w:p/>
-    <w:p/>
-    <w:p/>
-    <w:p>
-      <w:pPr>
-        <w:pStyle w:val="Title"/>
-        <w:jc w:val="center"/>
-      </w:pPr>
-      <w:r>
-        <w:lastRenderedPageBreak/>
-        <w:t>Survey Questions</w:t>
-      </w:r>
-    </w:p>
-    <w:p/>
-    <w:p>
-      <w:pPr>
-        <w:pStyle w:val="ListParagraph"/>
-        <w:numPr>
-          <w:ilvl w:val="0"/>
-          <w:numId w:val="3"/>
-        </w:numPr>
-      </w:pPr>
-      <w:r>
-        <w:t>Do you drink coffee or other caffeinated drinks</w:t>
-      </w:r>
-      <w:r>
-        <w:t xml:space="preserve"> regularly</w:t>
-      </w:r>
-      <w:r>
-        <w:t>?</w:t>
-      </w:r>
-    </w:p>
-    <w:p>
-      <w:pPr>
-        <w:pStyle w:val="ListParagraph"/>
-        <w:numPr>
-          <w:ilvl w:val="1"/>
-          <w:numId w:val="3"/>
-        </w:numPr>
-      </w:pPr>
-      <w:r>
-        <w:t>Yes</w:t>
-      </w:r>
-    </w:p>
-    <w:p>
-      <w:pPr>
-        <w:pStyle w:val="ListParagraph"/>
-        <w:numPr>
-          <w:ilvl w:val="1"/>
-          <w:numId w:val="3"/>
-        </w:numPr>
-      </w:pPr>
-      <w:r>
-        <w:t>No</w:t>
-      </w:r>
-    </w:p>
-    <w:p>
-      <w:pPr>
-        <w:pStyle w:val="ListParagraph"/>
-        <w:numPr>
-          <w:ilvl w:val="0"/>
-          <w:numId w:val="3"/>
-        </w:numPr>
-      </w:pPr>
-      <w:r>
-        <w:t>What age bracket best describes your age?</w:t>
-      </w:r>
-    </w:p>
-    <w:p>
-      <w:pPr>
-        <w:pStyle w:val="ListParagraph"/>
-        <w:numPr>
-          <w:ilvl w:val="1"/>
-          <w:numId w:val="3"/>
-        </w:numPr>
-      </w:pPr>
-      <w:r>
-        <w:t>1</w:t>
-      </w:r>
-      <w:r>
-        <w:t>4</w:t>
-      </w:r>
-      <w:r>
-        <w:t>-1</w:t>
-      </w:r>
-      <w:r>
-        <w:t>9</w:t>
-      </w:r>
-    </w:p>
-    <w:p>
-      <w:pPr>
-        <w:pStyle w:val="ListParagraph"/>
-        <w:numPr>
-          <w:ilvl w:val="1"/>
-          <w:numId w:val="3"/>
-        </w:numPr>
-      </w:pPr>
-      <w:r>
-        <w:t>20-3</w:t>
-      </w:r>
-      <w:r>
-        <w:t>5</w:t>
-      </w:r>
-    </w:p>
-    <w:p>
-      <w:pPr>
-        <w:pStyle w:val="ListParagraph"/>
-        <w:numPr>
-          <w:ilvl w:val="1"/>
-          <w:numId w:val="3"/>
-        </w:numPr>
-      </w:pPr>
-      <w:r>
-        <w:t>35+</w:t>
-      </w:r>
-    </w:p>
-    <w:p>
-      <w:pPr>
-        <w:pStyle w:val="ListParagraph"/>
-        <w:numPr>
-          <w:ilvl w:val="0"/>
-          <w:numId w:val="3"/>
-        </w:numPr>
-      </w:pPr>
-      <w:r>
-        <w:t>What is your Gender?</w:t>
-      </w:r>
-    </w:p>
-    <w:p>
-      <w:pPr>
-        <w:pStyle w:val="ListParagraph"/>
-        <w:numPr>
-          <w:ilvl w:val="1"/>
-          <w:numId w:val="3"/>
-        </w:numPr>
-      </w:pPr>
-      <w:r>
-        <w:t>Male</w:t>
-      </w:r>
-    </w:p>
-    <w:p>
-      <w:pPr>
-        <w:pStyle w:val="ListParagraph"/>
-        <w:numPr>
-          <w:ilvl w:val="1"/>
-          <w:numId w:val="3"/>
-        </w:numPr>
-      </w:pPr>
-      <w:r>
-        <w:t>Female</w:t>
-      </w:r>
-    </w:p>
-    <w:p>
-      <w:pPr>
-        <w:pStyle w:val="ListParagraph"/>
-        <w:numPr>
-          <w:ilvl w:val="1"/>
-          <w:numId w:val="3"/>
-        </w:numPr>
-      </w:pPr>
-      <w:r>
-        <w:t>Others</w:t>
-      </w:r>
-    </w:p>
-    <w:p>
-      <w:pPr>
-        <w:pStyle w:val="ListParagraph"/>
-        <w:numPr>
-          <w:ilvl w:val="0"/>
-          <w:numId w:val="3"/>
-        </w:numPr>
-      </w:pPr>
-      <w:r>
-        <w:t xml:space="preserve">Do you drink Coffee </w:t>
-      </w:r>
-      <w:r>
-        <w:t>as a part of your workflow</w:t>
-      </w:r>
-      <w:r>
-        <w:t xml:space="preserve"> to help you work</w:t>
-      </w:r>
-      <w:r>
-        <w:t>?</w:t>
-      </w:r>
-    </w:p>
-    <w:p>
-      <w:pPr>
-        <w:pStyle w:val="ListParagraph"/>
-        <w:numPr>
-          <w:ilvl w:val="1"/>
-          <w:numId w:val="3"/>
-        </w:numPr>
-      </w:pPr>
-      <w:r>
-        <w:t>Yes</w:t>
-      </w:r>
-    </w:p>
-    <w:p>
-      <w:pPr>
-        <w:pStyle w:val="ListParagraph"/>
-        <w:numPr>
-          <w:ilvl w:val="1"/>
-          <w:numId w:val="3"/>
-        </w:numPr>
-      </w:pPr>
-      <w:r>
-        <w:t>No</w:t>
-      </w:r>
-    </w:p>
-    <w:p>
-      <w:pPr>
-        <w:pStyle w:val="ListParagraph"/>
-        <w:numPr>
-          <w:ilvl w:val="0"/>
-          <w:numId w:val="3"/>
-        </w:numPr>
-      </w:pPr>
-      <w:r>
-        <w:t xml:space="preserve">How many cups of coffee did you drink </w:t>
-      </w:r>
-      <w:r>
-        <w:t xml:space="preserve">before Covid-19 </w:t>
-      </w:r>
-      <w:r>
-        <w:t>Restrictions?</w:t>
-      </w:r>
-    </w:p>
-    <w:p>
-      <w:pPr>
-        <w:pStyle w:val="ListParagraph"/>
-        <w:numPr>
-          <w:ilvl w:val="1"/>
-          <w:numId w:val="3"/>
-        </w:numPr>
-      </w:pPr>
-      <w:r>
-        <w:t>0-1</w:t>
-      </w:r>
-    </w:p>
-    <w:p>
-      <w:pPr>
-        <w:pStyle w:val="ListParagraph"/>
-        <w:numPr>
-          <w:ilvl w:val="1"/>
-          <w:numId w:val="3"/>
-        </w:numPr>
-      </w:pPr>
-      <w:r>
-        <w:t>2-</w:t>
-      </w:r>
-      <w:r>
-        <w:t>3</w:t>
-      </w:r>
-    </w:p>
-    <w:p>
-      <w:pPr>
-        <w:pStyle w:val="ListParagraph"/>
-        <w:numPr>
-          <w:ilvl w:val="1"/>
-          <w:numId w:val="3"/>
-        </w:numPr>
-      </w:pPr>
-      <w:r>
-        <w:t>4-5</w:t>
-      </w:r>
-    </w:p>
-    <w:p>
-      <w:pPr>
-        <w:pStyle w:val="ListParagraph"/>
-        <w:numPr>
-          <w:ilvl w:val="1"/>
-          <w:numId w:val="3"/>
-        </w:numPr>
-      </w:pPr>
-      <w:r>
-        <w:t>5+</w:t>
-      </w:r>
-    </w:p>
-    <w:p>
-      <w:pPr>
-        <w:pStyle w:val="ListParagraph"/>
-        <w:numPr>
-          <w:ilvl w:val="0"/>
-          <w:numId w:val="3"/>
-        </w:numPr>
-      </w:pPr>
-      <w:r>
-        <w:t>What was your primary source of coffee during your normal workday?</w:t>
-      </w:r>
-    </w:p>
-    <w:p>
-      <w:pPr>
-        <w:pStyle w:val="ListParagraph"/>
-        <w:numPr>
-          <w:ilvl w:val="1"/>
-          <w:numId w:val="3"/>
-        </w:numPr>
-      </w:pPr>
-      <w:r>
-        <w:t>Cafes</w:t>
-      </w:r>
-    </w:p>
-    <w:p>
-      <w:pPr>
-        <w:pStyle w:val="ListParagraph"/>
-        <w:numPr>
-          <w:ilvl w:val="1"/>
-          <w:numId w:val="3"/>
-        </w:numPr>
-      </w:pPr>
-      <w:r>
-        <w:t>School/Work Cafeterias</w:t>
-      </w:r>
-    </w:p>
-    <w:p>
-      <w:pPr>
-        <w:pStyle w:val="ListParagraph"/>
-        <w:numPr>
-          <w:ilvl w:val="1"/>
-          <w:numId w:val="3"/>
-        </w:numPr>
-      </w:pPr>
-      <w:r>
-        <w:t>Making your own at work/school</w:t>
-      </w:r>
-    </w:p>
-    <w:p>
-      <w:pPr>
-        <w:pStyle w:val="ListParagraph"/>
-        <w:numPr>
-          <w:ilvl w:val="1"/>
-          <w:numId w:val="3"/>
-        </w:numPr>
-      </w:pPr>
-      <w:r>
-        <w:t>Taking your own coffee from home</w:t>
-      </w:r>
-    </w:p>
-    <w:p>
-      <w:pPr>
-        <w:pStyle w:val="ListParagraph"/>
-        <w:numPr>
-          <w:ilvl w:val="1"/>
-          <w:numId w:val="3"/>
-        </w:numPr>
-      </w:pPr>
-      <w:r>
-        <w:t>Only drinking when home</w:t>
-      </w:r>
-    </w:p>
-    <w:p>
-      <w:pPr>
-        <w:pStyle w:val="ListParagraph"/>
-        <w:numPr>
-          <w:ilvl w:val="0"/>
-          <w:numId w:val="3"/>
-        </w:numPr>
-      </w:pPr>
-      <w:r>
-        <w:t>Are you currently studying</w:t>
-      </w:r>
-      <w:r>
-        <w:t>/working from home?</w:t>
-      </w:r>
-    </w:p>
-    <w:p>
-      <w:pPr>
-        <w:pStyle w:val="ListParagraph"/>
-        <w:numPr>
-          <w:ilvl w:val="1"/>
-          <w:numId w:val="3"/>
-        </w:numPr>
-      </w:pPr>
-      <w:r>
-        <w:t>Yes</w:t>
-      </w:r>
-    </w:p>
-    <w:p>
-      <w:pPr>
-        <w:pStyle w:val="ListParagraph"/>
-        <w:numPr>
-          <w:ilvl w:val="1"/>
-          <w:numId w:val="3"/>
-        </w:numPr>
-      </w:pPr>
-      <w:r>
-        <w:t>No</w:t>
-      </w:r>
-    </w:p>
-    <w:p>
-      <w:pPr>
-        <w:pStyle w:val="ListParagraph"/>
-        <w:numPr>
-          <w:ilvl w:val="0"/>
-          <w:numId w:val="3"/>
-        </w:numPr>
-      </w:pPr>
-      <w:r>
-        <w:t>Where do you get your coffee during Covid-19 restrictions?</w:t>
-      </w:r>
-    </w:p>
-    <w:p>
-      <w:pPr>
-        <w:pStyle w:val="ListParagraph"/>
-        <w:numPr>
-          <w:ilvl w:val="1"/>
-          <w:numId w:val="3"/>
-        </w:numPr>
-      </w:pPr>
-      <w:r>
-        <w:t>Cafes (Still trying to support local businesses)</w:t>
-      </w:r>
-    </w:p>
-    <w:p>
-      <w:pPr>
-        <w:pStyle w:val="ListParagraph"/>
-        <w:numPr>
-          <w:ilvl w:val="1"/>
-          <w:numId w:val="3"/>
-        </w:numPr>
-      </w:pPr>
-      <w:r>
-        <w:t>Making my own</w:t>
-      </w:r>
-    </w:p>
-    <w:p>
-      <w:pPr>
-        <w:pStyle w:val="ListParagraph"/>
-        <w:numPr>
-          <w:ilvl w:val="0"/>
-          <w:numId w:val="3"/>
-        </w:numPr>
-      </w:pPr>
-      <w:r>
-        <w:t xml:space="preserve">If you are making your own would you say </w:t>
-      </w:r>
-      <w:r>
-        <w:t>you save money this way?</w:t>
-      </w:r>
-    </w:p>
-    <w:p>
-      <w:pPr>
-        <w:pStyle w:val="ListParagraph"/>
-        <w:numPr>
-          <w:ilvl w:val="1"/>
-          <w:numId w:val="3"/>
-        </w:numPr>
-      </w:pPr>
-      <w:r>
-        <w:t>Yes</w:t>
-      </w:r>
-    </w:p>
-    <w:p>
-      <w:pPr>
-        <w:pStyle w:val="ListParagraph"/>
-        <w:numPr>
-          <w:ilvl w:val="1"/>
-          <w:numId w:val="3"/>
-        </w:numPr>
-      </w:pPr>
-      <w:r>
-        <w:t>Not really</w:t>
-      </w:r>
-    </w:p>
-    <w:p>
-      <w:pPr>
-        <w:pStyle w:val="ListParagraph"/>
-        <w:numPr>
-          <w:ilvl w:val="1"/>
-          <w:numId w:val="3"/>
-        </w:numPr>
-      </w:pPr>
-      <w:r>
-        <w:t xml:space="preserve">If </w:t>
-      </w:r>
-      <w:r>
-        <w:t>anything,</w:t>
-      </w:r>
-      <w:r>
-        <w:t xml:space="preserve"> </w:t>
-      </w:r>
-      <w:r>
-        <w:t>it’s</w:t>
-      </w:r>
-      <w:r>
-        <w:t xml:space="preserve"> more expensive</w:t>
-      </w:r>
-    </w:p>
-    <w:p>
-      <w:pPr>
-        <w:pStyle w:val="ListParagraph"/>
-        <w:numPr>
-          <w:ilvl w:val="0"/>
-          <w:numId w:val="3"/>
-        </w:numPr>
-      </w:pPr>
-      <w:r>
-        <w:t>Would you say you are more inclined to drink coffee because how easy it is to just make a cup in your kitchen with minimum disruption to your workflow?</w:t>
-      </w:r>
-    </w:p>
-    <w:p>
-      <w:pPr>
-        <w:pStyle w:val="ListParagraph"/>
-        <w:numPr>
-          <w:ilvl w:val="1"/>
-          <w:numId w:val="3"/>
-        </w:numPr>
-      </w:pPr>
-      <w:r>
-        <w:t>Very likely</w:t>
-      </w:r>
-    </w:p>
-    <w:p>
-      <w:pPr>
-        <w:pStyle w:val="ListParagraph"/>
-        <w:numPr>
-          <w:ilvl w:val="1"/>
-          <w:numId w:val="3"/>
-        </w:numPr>
-      </w:pPr>
-      <w:r>
-        <w:t>Likely</w:t>
-      </w:r>
-    </w:p>
-    <w:p>
-      <w:pPr>
-        <w:pStyle w:val="ListParagraph"/>
-        <w:numPr>
-          <w:ilvl w:val="1"/>
-          <w:numId w:val="3"/>
-        </w:numPr>
-      </w:pPr>
-      <w:r>
-        <w:t>Eh</w:t>
-      </w:r>
-    </w:p>
-    <w:p>
-      <w:pPr>
-        <w:pStyle w:val="ListParagraph"/>
-        <w:numPr>
-          <w:ilvl w:val="1"/>
-          <w:numId w:val="3"/>
-        </w:numPr>
-      </w:pPr>
-      <w:r>
-        <w:t>Not likely</w:t>
-      </w:r>
-    </w:p>
-    <w:p/>
-    <w:p>
-      <w:pPr>
-        <w:pStyle w:val="ListParagraph"/>
-        <w:numPr>
-          <w:ilvl w:val="0"/>
-          <w:numId w:val="3"/>
-        </w:numPr>
-      </w:pPr>
-      <w:r>
-        <w:lastRenderedPageBreak/>
-        <w:t xml:space="preserve">Do you think </w:t>
-      </w:r>
-      <w:r>
-        <w:t>being safe at home has changed your coffee drinking habits?</w:t>
-      </w:r>
-    </w:p>
-    <w:p>
-      <w:pPr>
-        <w:pStyle w:val="ListParagraph"/>
-        <w:numPr>
-          <w:ilvl w:val="1"/>
-          <w:numId w:val="3"/>
-        </w:numPr>
-      </w:pPr>
-      <w:r>
-        <w:t>Yes (I think I consume more coffee)</w:t>
-      </w:r>
-    </w:p>
-    <w:p>
-      <w:pPr>
-        <w:pStyle w:val="ListParagraph"/>
-        <w:numPr>
-          <w:ilvl w:val="1"/>
-          <w:numId w:val="3"/>
-        </w:numPr>
-      </w:pPr>
-      <w:r>
-        <w:t>Yes (I think I consume less coffee)</w:t>
-      </w:r>
-    </w:p>
-    <w:p>
-      <w:pPr>
-        <w:pStyle w:val="ListParagraph"/>
-        <w:numPr>
-          <w:ilvl w:val="1"/>
-          <w:numId w:val="3"/>
-        </w:numPr>
-      </w:pPr>
-      <w:r>
-        <w:t>No</w:t>
-      </w:r>
-    </w:p>
-    <w:p>
-      <w:pPr>
-        <w:pStyle w:val="ListParagraph"/>
-        <w:numPr>
-          <w:ilvl w:val="0"/>
-          <w:numId w:val="3"/>
-        </w:numPr>
-      </w:pPr>
-      <w:r>
-        <w:t xml:space="preserve">If yes </w:t>
-      </w:r>
-      <w:r>
-        <w:t>would you say th</w:t>
-      </w:r>
-      <w:r>
-        <w:t xml:space="preserve">e added stress caused by covid-19 and </w:t>
-      </w:r>
-      <w:r>
-        <w:t>the extra workload from working from home has contributed to the change?</w:t>
-      </w:r>
-    </w:p>
-    <w:p>
-      <w:pPr>
-        <w:pStyle w:val="ListParagraph"/>
-        <w:numPr>
-          <w:ilvl w:val="1"/>
-          <w:numId w:val="3"/>
-        </w:numPr>
-      </w:pPr>
-      <w:r>
-        <w:t>Strongly agree</w:t>
-      </w:r>
-    </w:p>
-    <w:p>
-      <w:pPr>
-        <w:pStyle w:val="ListParagraph"/>
-        <w:numPr>
-          <w:ilvl w:val="1"/>
-          <w:numId w:val="3"/>
-        </w:numPr>
-      </w:pPr>
-      <w:r>
-        <w:t>Agree</w:t>
-      </w:r>
-    </w:p>
-    <w:p>
-      <w:pPr>
-        <w:pStyle w:val="ListParagraph"/>
-        <w:numPr>
-          <w:ilvl w:val="1"/>
-          <w:numId w:val="3"/>
-        </w:numPr>
-      </w:pPr>
-      <w:r>
-        <w:t>Neither agree nor disagree</w:t>
-      </w:r>
-    </w:p>
-    <w:p>
-      <w:pPr>
-        <w:pStyle w:val="ListParagraph"/>
-        <w:numPr>
-          <w:ilvl w:val="1"/>
-          <w:numId w:val="3"/>
-        </w:numPr>
-      </w:pPr>
-      <w:r>
-        <w:t>Disagree</w:t>
-      </w:r>
-    </w:p>
-    <w:p>
-      <w:pPr>
-        <w:pStyle w:val="ListParagraph"/>
-        <w:numPr>
-          <w:ilvl w:val="0"/>
-          <w:numId w:val="3"/>
-        </w:numPr>
-      </w:pPr>
-      <w:r>
-        <w:t xml:space="preserve">How many cups of coffee </w:t>
-      </w:r>
-      <w:r>
-        <w:t>do you drink during a normal day</w:t>
-      </w:r>
-      <w:r>
-        <w:t xml:space="preserve"> now</w:t>
-      </w:r>
-      <w:r>
-        <w:t xml:space="preserve">? </w:t>
-      </w:r>
-      <w:r>
-        <w:t>(Following Covid-19 restrictions)</w:t>
-      </w:r>
-    </w:p>
-    <w:p>
-      <w:pPr>
-        <w:pStyle w:val="ListParagraph"/>
-        <w:numPr>
-          <w:ilvl w:val="1"/>
-          <w:numId w:val="3"/>
-        </w:numPr>
-      </w:pPr>
-      <w:r>
-        <w:t>0-1</w:t>
-      </w:r>
-    </w:p>
-    <w:p>
-      <w:pPr>
-        <w:pStyle w:val="ListParagraph"/>
-        <w:numPr>
-          <w:ilvl w:val="1"/>
-          <w:numId w:val="3"/>
-        </w:numPr>
-      </w:pPr>
-      <w:r>
-        <w:t>2-3</w:t>
-      </w:r>
-    </w:p>
-    <w:p>
-      <w:pPr>
-        <w:pStyle w:val="ListParagraph"/>
-        <w:numPr>
-          <w:ilvl w:val="1"/>
-          <w:numId w:val="3"/>
-        </w:numPr>
-      </w:pPr>
-      <w:r>
-        <w:t>4-5</w:t>
-      </w:r>
-    </w:p>
-    <w:p>
-      <w:pPr>
-        <w:pStyle w:val="ListParagraph"/>
-        <w:numPr>
-          <w:ilvl w:val="1"/>
-          <w:numId w:val="3"/>
-        </w:numPr>
-      </w:pPr>
-      <w:r>
-        <w:t>6</w:t>
-      </w:r>
-      <w:r>
-        <w:t>-7</w:t>
-      </w:r>
-    </w:p>
-    <w:p>
-      <w:pPr>
-        <w:pStyle w:val="ListParagraph"/>
-        <w:numPr>
-          <w:ilvl w:val="1"/>
-          <w:numId w:val="3"/>
-        </w:numPr>
-      </w:pPr>
-      <w:r>
-        <w:t>7+</w:t>
-      </w:r>
-    </w:p>
-    <w:p>
-      <w:pPr>
-        <w:pStyle w:val="ListParagraph"/>
-        <w:numPr>
-          <w:ilvl w:val="0"/>
-          <w:numId w:val="3"/>
-        </w:numPr>
-      </w:pPr>
-      <w:r>
-        <w:t xml:space="preserve">Are you aware of the </w:t>
-      </w:r>
-      <w:r>
-        <w:t>health risk sustained and excessive intake of caffeine has?</w:t>
-      </w:r>
-    </w:p>
-    <w:p>
-      <w:pPr>
-        <w:pStyle w:val="ListParagraph"/>
-        <w:numPr>
-          <w:ilvl w:val="1"/>
-          <w:numId w:val="3"/>
-        </w:numPr>
-      </w:pPr>
-      <w:r>
-        <w:t>Very aware</w:t>
-      </w:r>
-    </w:p>
-    <w:p>
-      <w:pPr>
-        <w:pStyle w:val="ListParagraph"/>
-        <w:numPr>
-          <w:ilvl w:val="1"/>
-          <w:numId w:val="3"/>
-        </w:numPr>
-      </w:pPr>
-      <w:r>
-        <w:t>Somewhat</w:t>
-      </w:r>
-    </w:p>
-    <w:p>
-      <w:pPr>
-        <w:pStyle w:val="ListParagraph"/>
-        <w:numPr>
-          <w:ilvl w:val="1"/>
-          <w:numId w:val="3"/>
-        </w:numPr>
-      </w:pPr>
-      <w:r>
-        <w:t>I had no idea</w:t>
-      </w:r>
-    </w:p>
-    <w:p>
-      <w:pPr>
-        <w:pStyle w:val="ListParagraph"/>
-        <w:numPr>
-          <w:ilvl w:val="0"/>
-          <w:numId w:val="3"/>
-        </w:numPr>
-      </w:pPr>
-      <w:r>
-        <w:t>What do you think is the recommended</w:t>
-      </w:r>
-      <w:r>
-        <w:t xml:space="preserve"> healthy</w:t>
-      </w:r>
-      <w:r>
-        <w:t xml:space="preserve"> </w:t>
-      </w:r>
-      <w:r>
-        <w:t xml:space="preserve">maximum </w:t>
-      </w:r>
-      <w:r>
-        <w:t>caffeine</w:t>
-      </w:r>
-      <w:r>
-        <w:t xml:space="preserve"> intake for your age group?</w:t>
-      </w:r>
-    </w:p>
-    <w:p>
-      <w:pPr>
-        <w:pStyle w:val="ListParagraph"/>
-        <w:numPr>
-          <w:ilvl w:val="1"/>
-          <w:numId w:val="3"/>
-        </w:numPr>
-      </w:pPr>
-      <w:r>
-        <w:t>Up to 200 mg of caffeine (2 Normal milk coffees)</w:t>
-      </w:r>
-    </w:p>
-    <w:p>
-      <w:pPr>
-        <w:pStyle w:val="ListParagraph"/>
-        <w:numPr>
-          <w:ilvl w:val="1"/>
-          <w:numId w:val="3"/>
-        </w:numPr>
-      </w:pPr>
-      <w:r>
-        <w:t>00</w:t>
-      </w:r>
-      <w:r>
-        <w:t xml:space="preserve">0 </w:t>
-      </w:r>
-      <w:r>
-        <w:t>–</w:t>
-      </w:r>
-      <w:r>
-        <w:t xml:space="preserve"> </w:t>
-      </w:r>
-      <w:r>
-        <w:t>350 mg of caffeine (3 Normal milk coffees)</w:t>
-      </w:r>
-    </w:p>
-    <w:p>
-      <w:pPr>
-        <w:pStyle w:val="ListParagraph"/>
-        <w:numPr>
-          <w:ilvl w:val="1"/>
-          <w:numId w:val="3"/>
-        </w:numPr>
-      </w:pPr>
-      <w:r>
-        <w:t>350 – 450 mg of caffeine (4 Normal milk coffees</w:t>
-      </w:r>
-      <w:r>
-        <w:rPr>
-          <w:rStyle w:val="FootnoteReference"/>
-        </w:rPr>
-        <w:footnoteReference w:id="1"/>
-      </w:r>
-      <w:r>
-        <w:t>)</w:t>
-      </w:r>
-    </w:p>
-    <w:p>
-      <w:pPr>
-        <w:pStyle w:val="ListParagraph"/>
-        <w:numPr>
-          <w:ilvl w:val="1"/>
-          <w:numId w:val="3"/>
-        </w:numPr>
-      </w:pPr>
-      <w:r>
-        <w:t>450 – 550 mg of caffeine (5 Normal milk coffees)</w:t>
-      </w:r>
-    </w:p>
-    <w:p>
-      <w:pPr>
-        <w:pStyle w:val="ListParagraph"/>
-        <w:numPr>
-          <w:ilvl w:val="1"/>
-          <w:numId w:val="3"/>
-        </w:numPr>
-      </w:pPr>
-      <w:r>
-        <w:t>600+ mg of caffeine (more than 5 normal milk coffees)</w:t>
-      </w:r>
-    </w:p>
-    <w:p>
-      <w:pPr>
-        <w:pStyle w:val="ListParagraph"/>
-        <w:numPr>
-          <w:ilvl w:val="0"/>
-          <w:numId w:val="3"/>
-        </w:numPr>
-      </w:pPr>
-      <w:r>
-        <w:t>Would you say any change in your coffee drinking habits due to covid-19 will remain in the near future?</w:t>
-      </w:r>
-    </w:p>
-    <w:p>
-      <w:pPr>
-        <w:pStyle w:val="ListParagraph"/>
-        <w:numPr>
-          <w:ilvl w:val="1"/>
-          <w:numId w:val="3"/>
-        </w:numPr>
-      </w:pPr>
-      <w:r>
-        <w:t>Likely</w:t>
-      </w:r>
-    </w:p>
-    <w:p>
-      <w:pPr>
-        <w:pStyle w:val="ListParagraph"/>
-        <w:numPr>
-          <w:ilvl w:val="1"/>
-          <w:numId w:val="3"/>
-        </w:numPr>
-      </w:pPr>
-      <w:r>
-        <w:t>Eh</w:t>
-      </w:r>
-    </w:p>
-    <w:p>
-      <w:pPr>
-        <w:pStyle w:val="ListParagraph"/>
-        <w:numPr>
-          <w:ilvl w:val="1"/>
-          <w:numId w:val="3"/>
-        </w:numPr>
-      </w:pPr>
-      <w:r>
-        <w:t>Unlikely</w:t>
-      </w:r>
-    </w:p>
-    <w:p/>
-    <w:p/>
-    <w:p/>
-    <w:p/>
-    <w:p/>
-    <w:p/>
-    <w:p/>
     <w:p>
       <w:pPr>
         <w:pStyle w:val="Heading1"/>
       </w:pPr>
       <w:r>
-        <w:lastRenderedPageBreak/>
         <w:t>References</w:t>
       </w:r>
     </w:p>
@@ -1781,6 +2255,232 @@
     </w:lvl>
   </w:abstractNum>
   <w:abstractNum w:abstractNumId="3" w15:restartNumberingAfterBreak="0">
+    <w:nsid w:val="39D27970"/>
+    <w:multiLevelType w:val="hybridMultilevel"/>
+    <w:tmpl w:val="1556E6EE"/>
+    <w:lvl w:ilvl="0" w:tplc="0C090001">
+      <w:start w:val="1"/>
+      <w:numFmt w:val="bullet"/>
+      <w:lvlText w:val=""/>
+      <w:lvlJc w:val="left"/>
+      <w:pPr>
+        <w:ind w:left="720" w:hanging="360"/>
+      </w:pPr>
+      <w:rPr>
+        <w:rFonts w:ascii="Symbol" w:hAnsi="Symbol" w:hint="default"/>
+      </w:rPr>
+    </w:lvl>
+    <w:lvl w:ilvl="1" w:tplc="0C090003" w:tentative="1">
+      <w:start w:val="1"/>
+      <w:numFmt w:val="bullet"/>
+      <w:lvlText w:val="o"/>
+      <w:lvlJc w:val="left"/>
+      <w:pPr>
+        <w:ind w:left="1440" w:hanging="360"/>
+      </w:pPr>
+      <w:rPr>
+        <w:rFonts w:ascii="Courier New" w:hAnsi="Courier New" w:cs="Courier New" w:hint="default"/>
+      </w:rPr>
+    </w:lvl>
+    <w:lvl w:ilvl="2" w:tplc="0C090005" w:tentative="1">
+      <w:start w:val="1"/>
+      <w:numFmt w:val="bullet"/>
+      <w:lvlText w:val=""/>
+      <w:lvlJc w:val="left"/>
+      <w:pPr>
+        <w:ind w:left="2160" w:hanging="360"/>
+      </w:pPr>
+      <w:rPr>
+        <w:rFonts w:ascii="Wingdings" w:hAnsi="Wingdings" w:hint="default"/>
+      </w:rPr>
+    </w:lvl>
+    <w:lvl w:ilvl="3" w:tplc="0C090001" w:tentative="1">
+      <w:start w:val="1"/>
+      <w:numFmt w:val="bullet"/>
+      <w:lvlText w:val=""/>
+      <w:lvlJc w:val="left"/>
+      <w:pPr>
+        <w:ind w:left="2880" w:hanging="360"/>
+      </w:pPr>
+      <w:rPr>
+        <w:rFonts w:ascii="Symbol" w:hAnsi="Symbol" w:hint="default"/>
+      </w:rPr>
+    </w:lvl>
+    <w:lvl w:ilvl="4" w:tplc="0C090003" w:tentative="1">
+      <w:start w:val="1"/>
+      <w:numFmt w:val="bullet"/>
+      <w:lvlText w:val="o"/>
+      <w:lvlJc w:val="left"/>
+      <w:pPr>
+        <w:ind w:left="3600" w:hanging="360"/>
+      </w:pPr>
+      <w:rPr>
+        <w:rFonts w:ascii="Courier New" w:hAnsi="Courier New" w:cs="Courier New" w:hint="default"/>
+      </w:rPr>
+    </w:lvl>
+    <w:lvl w:ilvl="5" w:tplc="0C090005" w:tentative="1">
+      <w:start w:val="1"/>
+      <w:numFmt w:val="bullet"/>
+      <w:lvlText w:val=""/>
+      <w:lvlJc w:val="left"/>
+      <w:pPr>
+        <w:ind w:left="4320" w:hanging="360"/>
+      </w:pPr>
+      <w:rPr>
+        <w:rFonts w:ascii="Wingdings" w:hAnsi="Wingdings" w:hint="default"/>
+      </w:rPr>
+    </w:lvl>
+    <w:lvl w:ilvl="6" w:tplc="0C090001" w:tentative="1">
+      <w:start w:val="1"/>
+      <w:numFmt w:val="bullet"/>
+      <w:lvlText w:val=""/>
+      <w:lvlJc w:val="left"/>
+      <w:pPr>
+        <w:ind w:left="5040" w:hanging="360"/>
+      </w:pPr>
+      <w:rPr>
+        <w:rFonts w:ascii="Symbol" w:hAnsi="Symbol" w:hint="default"/>
+      </w:rPr>
+    </w:lvl>
+    <w:lvl w:ilvl="7" w:tplc="0C090003" w:tentative="1">
+      <w:start w:val="1"/>
+      <w:numFmt w:val="bullet"/>
+      <w:lvlText w:val="o"/>
+      <w:lvlJc w:val="left"/>
+      <w:pPr>
+        <w:ind w:left="5760" w:hanging="360"/>
+      </w:pPr>
+      <w:rPr>
+        <w:rFonts w:ascii="Courier New" w:hAnsi="Courier New" w:cs="Courier New" w:hint="default"/>
+      </w:rPr>
+    </w:lvl>
+    <w:lvl w:ilvl="8" w:tplc="0C090005" w:tentative="1">
+      <w:start w:val="1"/>
+      <w:numFmt w:val="bullet"/>
+      <w:lvlText w:val=""/>
+      <w:lvlJc w:val="left"/>
+      <w:pPr>
+        <w:ind w:left="6480" w:hanging="360"/>
+      </w:pPr>
+      <w:rPr>
+        <w:rFonts w:ascii="Wingdings" w:hAnsi="Wingdings" w:hint="default"/>
+      </w:rPr>
+    </w:lvl>
+  </w:abstractNum>
+  <w:abstractNum w:abstractNumId="4" w15:restartNumberingAfterBreak="0">
+    <w:nsid w:val="3C6D517D"/>
+    <w:multiLevelType w:val="hybridMultilevel"/>
+    <w:tmpl w:val="E29E8C92"/>
+    <w:lvl w:ilvl="0" w:tplc="0C090001">
+      <w:start w:val="1"/>
+      <w:numFmt w:val="bullet"/>
+      <w:lvlText w:val=""/>
+      <w:lvlJc w:val="left"/>
+      <w:pPr>
+        <w:ind w:left="720" w:hanging="360"/>
+      </w:pPr>
+      <w:rPr>
+        <w:rFonts w:ascii="Symbol" w:hAnsi="Symbol" w:hint="default"/>
+      </w:rPr>
+    </w:lvl>
+    <w:lvl w:ilvl="1" w:tplc="0C090003" w:tentative="1">
+      <w:start w:val="1"/>
+      <w:numFmt w:val="bullet"/>
+      <w:lvlText w:val="o"/>
+      <w:lvlJc w:val="left"/>
+      <w:pPr>
+        <w:ind w:left="1440" w:hanging="360"/>
+      </w:pPr>
+      <w:rPr>
+        <w:rFonts w:ascii="Courier New" w:hAnsi="Courier New" w:cs="Courier New" w:hint="default"/>
+      </w:rPr>
+    </w:lvl>
+    <w:lvl w:ilvl="2" w:tplc="0C090005" w:tentative="1">
+      <w:start w:val="1"/>
+      <w:numFmt w:val="bullet"/>
+      <w:lvlText w:val=""/>
+      <w:lvlJc w:val="left"/>
+      <w:pPr>
+        <w:ind w:left="2160" w:hanging="360"/>
+      </w:pPr>
+      <w:rPr>
+        <w:rFonts w:ascii="Wingdings" w:hAnsi="Wingdings" w:hint="default"/>
+      </w:rPr>
+    </w:lvl>
+    <w:lvl w:ilvl="3" w:tplc="0C090001" w:tentative="1">
+      <w:start w:val="1"/>
+      <w:numFmt w:val="bullet"/>
+      <w:lvlText w:val=""/>
+      <w:lvlJc w:val="left"/>
+      <w:pPr>
+        <w:ind w:left="2880" w:hanging="360"/>
+      </w:pPr>
+      <w:rPr>
+        <w:rFonts w:ascii="Symbol" w:hAnsi="Symbol" w:hint="default"/>
+      </w:rPr>
+    </w:lvl>
+    <w:lvl w:ilvl="4" w:tplc="0C090003" w:tentative="1">
+      <w:start w:val="1"/>
+      <w:numFmt w:val="bullet"/>
+      <w:lvlText w:val="o"/>
+      <w:lvlJc w:val="left"/>
+      <w:pPr>
+        <w:ind w:left="3600" w:hanging="360"/>
+      </w:pPr>
+      <w:rPr>
+        <w:rFonts w:ascii="Courier New" w:hAnsi="Courier New" w:cs="Courier New" w:hint="default"/>
+      </w:rPr>
+    </w:lvl>
+    <w:lvl w:ilvl="5" w:tplc="0C090005" w:tentative="1">
+      <w:start w:val="1"/>
+      <w:numFmt w:val="bullet"/>
+      <w:lvlText w:val=""/>
+      <w:lvlJc w:val="left"/>
+      <w:pPr>
+        <w:ind w:left="4320" w:hanging="360"/>
+      </w:pPr>
+      <w:rPr>
+        <w:rFonts w:ascii="Wingdings" w:hAnsi="Wingdings" w:hint="default"/>
+      </w:rPr>
+    </w:lvl>
+    <w:lvl w:ilvl="6" w:tplc="0C090001" w:tentative="1">
+      <w:start w:val="1"/>
+      <w:numFmt w:val="bullet"/>
+      <w:lvlText w:val=""/>
+      <w:lvlJc w:val="left"/>
+      <w:pPr>
+        <w:ind w:left="5040" w:hanging="360"/>
+      </w:pPr>
+      <w:rPr>
+        <w:rFonts w:ascii="Symbol" w:hAnsi="Symbol" w:hint="default"/>
+      </w:rPr>
+    </w:lvl>
+    <w:lvl w:ilvl="7" w:tplc="0C090003" w:tentative="1">
+      <w:start w:val="1"/>
+      <w:numFmt w:val="bullet"/>
+      <w:lvlText w:val="o"/>
+      <w:lvlJc w:val="left"/>
+      <w:pPr>
+        <w:ind w:left="5760" w:hanging="360"/>
+      </w:pPr>
+      <w:rPr>
+        <w:rFonts w:ascii="Courier New" w:hAnsi="Courier New" w:cs="Courier New" w:hint="default"/>
+      </w:rPr>
+    </w:lvl>
+    <w:lvl w:ilvl="8" w:tplc="0C090005" w:tentative="1">
+      <w:start w:val="1"/>
+      <w:numFmt w:val="bullet"/>
+      <w:lvlText w:val=""/>
+      <w:lvlJc w:val="left"/>
+      <w:pPr>
+        <w:ind w:left="6480" w:hanging="360"/>
+      </w:pPr>
+      <w:rPr>
+        <w:rFonts w:ascii="Wingdings" w:hAnsi="Wingdings" w:hint="default"/>
+      </w:rPr>
+    </w:lvl>
+  </w:abstractNum>
+  <w:abstractNum w:abstractNumId="5" w15:restartNumberingAfterBreak="0">
     <w:nsid w:val="4D0E5E50"/>
     <w:multiLevelType w:val="hybridMultilevel"/>
     <w:tmpl w:val="D8A607CC"/>
@@ -1893,7 +2593,120 @@
       </w:rPr>
     </w:lvl>
   </w:abstractNum>
-  <w:abstractNum w:abstractNumId="4" w15:restartNumberingAfterBreak="0">
+  <w:abstractNum w:abstractNumId="6" w15:restartNumberingAfterBreak="0">
+    <w:nsid w:val="52A42288"/>
+    <w:multiLevelType w:val="hybridMultilevel"/>
+    <w:tmpl w:val="03E8139E"/>
+    <w:lvl w:ilvl="0" w:tplc="0C090001">
+      <w:start w:val="1"/>
+      <w:numFmt w:val="bullet"/>
+      <w:lvlText w:val=""/>
+      <w:lvlJc w:val="left"/>
+      <w:pPr>
+        <w:ind w:left="720" w:hanging="360"/>
+      </w:pPr>
+      <w:rPr>
+        <w:rFonts w:ascii="Symbol" w:hAnsi="Symbol" w:hint="default"/>
+      </w:rPr>
+    </w:lvl>
+    <w:lvl w:ilvl="1" w:tplc="0C090003" w:tentative="1">
+      <w:start w:val="1"/>
+      <w:numFmt w:val="bullet"/>
+      <w:lvlText w:val="o"/>
+      <w:lvlJc w:val="left"/>
+      <w:pPr>
+        <w:ind w:left="1440" w:hanging="360"/>
+      </w:pPr>
+      <w:rPr>
+        <w:rFonts w:ascii="Courier New" w:hAnsi="Courier New" w:cs="Courier New" w:hint="default"/>
+      </w:rPr>
+    </w:lvl>
+    <w:lvl w:ilvl="2" w:tplc="0C090005" w:tentative="1">
+      <w:start w:val="1"/>
+      <w:numFmt w:val="bullet"/>
+      <w:lvlText w:val=""/>
+      <w:lvlJc w:val="left"/>
+      <w:pPr>
+        <w:ind w:left="2160" w:hanging="360"/>
+      </w:pPr>
+      <w:rPr>
+        <w:rFonts w:ascii="Wingdings" w:hAnsi="Wingdings" w:hint="default"/>
+      </w:rPr>
+    </w:lvl>
+    <w:lvl w:ilvl="3" w:tplc="0C090001" w:tentative="1">
+      <w:start w:val="1"/>
+      <w:numFmt w:val="bullet"/>
+      <w:lvlText w:val=""/>
+      <w:lvlJc w:val="left"/>
+      <w:pPr>
+        <w:ind w:left="2880" w:hanging="360"/>
+      </w:pPr>
+      <w:rPr>
+        <w:rFonts w:ascii="Symbol" w:hAnsi="Symbol" w:hint="default"/>
+      </w:rPr>
+    </w:lvl>
+    <w:lvl w:ilvl="4" w:tplc="0C090003" w:tentative="1">
+      <w:start w:val="1"/>
+      <w:numFmt w:val="bullet"/>
+      <w:lvlText w:val="o"/>
+      <w:lvlJc w:val="left"/>
+      <w:pPr>
+        <w:ind w:left="3600" w:hanging="360"/>
+      </w:pPr>
+      <w:rPr>
+        <w:rFonts w:ascii="Courier New" w:hAnsi="Courier New" w:cs="Courier New" w:hint="default"/>
+      </w:rPr>
+    </w:lvl>
+    <w:lvl w:ilvl="5" w:tplc="0C090005" w:tentative="1">
+      <w:start w:val="1"/>
+      <w:numFmt w:val="bullet"/>
+      <w:lvlText w:val=""/>
+      <w:lvlJc w:val="left"/>
+      <w:pPr>
+        <w:ind w:left="4320" w:hanging="360"/>
+      </w:pPr>
+      <w:rPr>
+        <w:rFonts w:ascii="Wingdings" w:hAnsi="Wingdings" w:hint="default"/>
+      </w:rPr>
+    </w:lvl>
+    <w:lvl w:ilvl="6" w:tplc="0C090001" w:tentative="1">
+      <w:start w:val="1"/>
+      <w:numFmt w:val="bullet"/>
+      <w:lvlText w:val=""/>
+      <w:lvlJc w:val="left"/>
+      <w:pPr>
+        <w:ind w:left="5040" w:hanging="360"/>
+      </w:pPr>
+      <w:rPr>
+        <w:rFonts w:ascii="Symbol" w:hAnsi="Symbol" w:hint="default"/>
+      </w:rPr>
+    </w:lvl>
+    <w:lvl w:ilvl="7" w:tplc="0C090003" w:tentative="1">
+      <w:start w:val="1"/>
+      <w:numFmt w:val="bullet"/>
+      <w:lvlText w:val="o"/>
+      <w:lvlJc w:val="left"/>
+      <w:pPr>
+        <w:ind w:left="5760" w:hanging="360"/>
+      </w:pPr>
+      <w:rPr>
+        <w:rFonts w:ascii="Courier New" w:hAnsi="Courier New" w:cs="Courier New" w:hint="default"/>
+      </w:rPr>
+    </w:lvl>
+    <w:lvl w:ilvl="8" w:tplc="0C090005" w:tentative="1">
+      <w:start w:val="1"/>
+      <w:numFmt w:val="bullet"/>
+      <w:lvlText w:val=""/>
+      <w:lvlJc w:val="left"/>
+      <w:pPr>
+        <w:ind w:left="6480" w:hanging="360"/>
+      </w:pPr>
+      <w:rPr>
+        <w:rFonts w:ascii="Wingdings" w:hAnsi="Wingdings" w:hint="default"/>
+      </w:rPr>
+    </w:lvl>
+  </w:abstractNum>
+  <w:abstractNum w:abstractNumId="7" w15:restartNumberingAfterBreak="0">
     <w:nsid w:val="651405C3"/>
     <w:multiLevelType w:val="hybridMultilevel"/>
     <w:tmpl w:val="49BCFF10"/>
@@ -1907,6 +2720,119 @@
       <w:rPr>
         <w:rFonts w:ascii="Symbol" w:eastAsiaTheme="minorHAnsi" w:hAnsi="Symbol" w:cs="Segoe UI" w:hint="default"/>
         <w:sz w:val="18"/>
+      </w:rPr>
+    </w:lvl>
+    <w:lvl w:ilvl="1" w:tplc="0C090003" w:tentative="1">
+      <w:start w:val="1"/>
+      <w:numFmt w:val="bullet"/>
+      <w:lvlText w:val="o"/>
+      <w:lvlJc w:val="left"/>
+      <w:pPr>
+        <w:ind w:left="1440" w:hanging="360"/>
+      </w:pPr>
+      <w:rPr>
+        <w:rFonts w:ascii="Courier New" w:hAnsi="Courier New" w:cs="Courier New" w:hint="default"/>
+      </w:rPr>
+    </w:lvl>
+    <w:lvl w:ilvl="2" w:tplc="0C090005" w:tentative="1">
+      <w:start w:val="1"/>
+      <w:numFmt w:val="bullet"/>
+      <w:lvlText w:val=""/>
+      <w:lvlJc w:val="left"/>
+      <w:pPr>
+        <w:ind w:left="2160" w:hanging="360"/>
+      </w:pPr>
+      <w:rPr>
+        <w:rFonts w:ascii="Wingdings" w:hAnsi="Wingdings" w:hint="default"/>
+      </w:rPr>
+    </w:lvl>
+    <w:lvl w:ilvl="3" w:tplc="0C090001" w:tentative="1">
+      <w:start w:val="1"/>
+      <w:numFmt w:val="bullet"/>
+      <w:lvlText w:val=""/>
+      <w:lvlJc w:val="left"/>
+      <w:pPr>
+        <w:ind w:left="2880" w:hanging="360"/>
+      </w:pPr>
+      <w:rPr>
+        <w:rFonts w:ascii="Symbol" w:hAnsi="Symbol" w:hint="default"/>
+      </w:rPr>
+    </w:lvl>
+    <w:lvl w:ilvl="4" w:tplc="0C090003" w:tentative="1">
+      <w:start w:val="1"/>
+      <w:numFmt w:val="bullet"/>
+      <w:lvlText w:val="o"/>
+      <w:lvlJc w:val="left"/>
+      <w:pPr>
+        <w:ind w:left="3600" w:hanging="360"/>
+      </w:pPr>
+      <w:rPr>
+        <w:rFonts w:ascii="Courier New" w:hAnsi="Courier New" w:cs="Courier New" w:hint="default"/>
+      </w:rPr>
+    </w:lvl>
+    <w:lvl w:ilvl="5" w:tplc="0C090005" w:tentative="1">
+      <w:start w:val="1"/>
+      <w:numFmt w:val="bullet"/>
+      <w:lvlText w:val=""/>
+      <w:lvlJc w:val="left"/>
+      <w:pPr>
+        <w:ind w:left="4320" w:hanging="360"/>
+      </w:pPr>
+      <w:rPr>
+        <w:rFonts w:ascii="Wingdings" w:hAnsi="Wingdings" w:hint="default"/>
+      </w:rPr>
+    </w:lvl>
+    <w:lvl w:ilvl="6" w:tplc="0C090001" w:tentative="1">
+      <w:start w:val="1"/>
+      <w:numFmt w:val="bullet"/>
+      <w:lvlText w:val=""/>
+      <w:lvlJc w:val="left"/>
+      <w:pPr>
+        <w:ind w:left="5040" w:hanging="360"/>
+      </w:pPr>
+      <w:rPr>
+        <w:rFonts w:ascii="Symbol" w:hAnsi="Symbol" w:hint="default"/>
+      </w:rPr>
+    </w:lvl>
+    <w:lvl w:ilvl="7" w:tplc="0C090003" w:tentative="1">
+      <w:start w:val="1"/>
+      <w:numFmt w:val="bullet"/>
+      <w:lvlText w:val="o"/>
+      <w:lvlJc w:val="left"/>
+      <w:pPr>
+        <w:ind w:left="5760" w:hanging="360"/>
+      </w:pPr>
+      <w:rPr>
+        <w:rFonts w:ascii="Courier New" w:hAnsi="Courier New" w:cs="Courier New" w:hint="default"/>
+      </w:rPr>
+    </w:lvl>
+    <w:lvl w:ilvl="8" w:tplc="0C090005" w:tentative="1">
+      <w:start w:val="1"/>
+      <w:numFmt w:val="bullet"/>
+      <w:lvlText w:val=""/>
+      <w:lvlJc w:val="left"/>
+      <w:pPr>
+        <w:ind w:left="6480" w:hanging="360"/>
+      </w:pPr>
+      <w:rPr>
+        <w:rFonts w:ascii="Wingdings" w:hAnsi="Wingdings" w:hint="default"/>
+      </w:rPr>
+    </w:lvl>
+  </w:abstractNum>
+  <w:abstractNum w:abstractNumId="8" w15:restartNumberingAfterBreak="0">
+    <w:nsid w:val="78E134B9"/>
+    <w:multiLevelType w:val="hybridMultilevel"/>
+    <w:tmpl w:val="B14A1610"/>
+    <w:lvl w:ilvl="0" w:tplc="0C090001">
+      <w:start w:val="1"/>
+      <w:numFmt w:val="bullet"/>
+      <w:lvlText w:val=""/>
+      <w:lvlJc w:val="left"/>
+      <w:pPr>
+        <w:ind w:left="720" w:hanging="360"/>
+      </w:pPr>
+      <w:rPr>
+        <w:rFonts w:ascii="Symbol" w:hAnsi="Symbol" w:hint="default"/>
       </w:rPr>
     </w:lvl>
     <w:lvl w:ilvl="1" w:tplc="0C090003" w:tentative="1">
@@ -2016,10 +2942,22 @@
     <w:abstractNumId w:val="1"/>
   </w:num>
   <w:num w:numId="4">
-    <w:abstractNumId w:val="3"/>
+    <w:abstractNumId w:val="5"/>
   </w:num>
   <w:num w:numId="5">
+    <w:abstractNumId w:val="7"/>
+  </w:num>
+  <w:num w:numId="6">
+    <w:abstractNumId w:val="8"/>
+  </w:num>
+  <w:num w:numId="7">
     <w:abstractNumId w:val="4"/>
+  </w:num>
+  <w:num w:numId="8">
+    <w:abstractNumId w:val="6"/>
+  </w:num>
+  <w:num w:numId="9">
+    <w:abstractNumId w:val="3"/>
   </w:num>
 </w:numbering>
 </file>

--- a/SAT Amit.docx
+++ b/SAT Amit.docx
@@ -3531,6 +3531,50 @@
       <w:shd w:val="clear" w:color="auto" w:fill="E1DFDD"/>
     </w:rPr>
   </w:style>
+  <w:style w:type="paragraph" w:styleId="Header">
+    <w:name w:val="header"/>
+    <w:basedOn w:val="Normal"/>
+    <w:link w:val="HeaderChar"/>
+    <w:uiPriority w:val="99"/>
+    <w:unhideWhenUsed/>
+    <w:rsid w:val="00E4373B"/>
+    <w:pPr>
+      <w:tabs>
+        <w:tab w:val="center" w:pos="4513"/>
+        <w:tab w:val="right" w:pos="9026"/>
+      </w:tabs>
+      <w:spacing w:after="0" w:line="240" w:lineRule="auto"/>
+    </w:pPr>
+  </w:style>
+  <w:style w:type="character" w:customStyle="1" w:styleId="HeaderChar">
+    <w:name w:val="Header Char"/>
+    <w:basedOn w:val="DefaultParagraphFont"/>
+    <w:link w:val="Header"/>
+    <w:uiPriority w:val="99"/>
+    <w:rsid w:val="00E4373B"/>
+  </w:style>
+  <w:style w:type="paragraph" w:styleId="Footer">
+    <w:name w:val="footer"/>
+    <w:basedOn w:val="Normal"/>
+    <w:link w:val="FooterChar"/>
+    <w:uiPriority w:val="99"/>
+    <w:unhideWhenUsed/>
+    <w:rsid w:val="00E4373B"/>
+    <w:pPr>
+      <w:tabs>
+        <w:tab w:val="center" w:pos="4513"/>
+        <w:tab w:val="right" w:pos="9026"/>
+      </w:tabs>
+      <w:spacing w:after="0" w:line="240" w:lineRule="auto"/>
+    </w:pPr>
+  </w:style>
+  <w:style w:type="character" w:customStyle="1" w:styleId="FooterChar">
+    <w:name w:val="Footer Char"/>
+    <w:basedOn w:val="DefaultParagraphFont"/>
+    <w:link w:val="Footer"/>
+    <w:uiPriority w:val="99"/>
+    <w:rsid w:val="00E4373B"/>
+  </w:style>
 </w:styles>
 </file>
 
@@ -3878,7 +3922,7 @@
 </file>
 
 <file path=customXml/itemProps1.xml><?xml version="1.0" encoding="utf-8"?>
-<ds:datastoreItem xmlns:ds="http://schemas.openxmlformats.org/officeDocument/2006/customXml" ds:itemID="{2D77C876-C7EA-43F3-80D6-19D86CE0120C}">
+<ds:datastoreItem xmlns:ds="http://schemas.openxmlformats.org/officeDocument/2006/customXml" ds:itemID="{F3BFA774-2319-4000-BE21-6981F22F3CBC}">
   <ds:schemaRefs>
     <ds:schemaRef ds:uri="http://schemas.openxmlformats.org/officeDocument/2006/bibliography"/>
   </ds:schemaRefs>

--- a/SAT Amit.docx
+++ b/SAT Amit.docx
@@ -11,10 +11,22 @@
         <w:t xml:space="preserve">Change in coffee consumption habits </w:t>
       </w:r>
       <w:r>
-        <w:t xml:space="preserve">during Covid-19 </w:t>
-      </w:r>
-      <w:r>
-        <w:t>Pandemic 2020</w:t>
+        <w:t xml:space="preserve">during </w:t>
+      </w:r>
+      <w:r>
+        <w:t xml:space="preserve">The </w:t>
+      </w:r>
+      <w:r>
+        <w:t xml:space="preserve">Covid-19 </w:t>
+      </w:r>
+      <w:r>
+        <w:t xml:space="preserve">Pandemic </w:t>
+      </w:r>
+      <w:r>
+        <w:t xml:space="preserve">in </w:t>
+      </w:r>
+      <w:r>
+        <w:t>2020</w:t>
       </w:r>
       <w:r>
         <w:t>?</w:t>
@@ -1114,9 +1126,11 @@
       <w:r>
         <w:t xml:space="preserve"> </w:t>
       </w:r>
+      <w:proofErr w:type="gramStart"/>
       <w:r>
         <w:t>it’s</w:t>
       </w:r>
+      <w:proofErr w:type="gramEnd"/>
       <w:r>
         <w:t xml:space="preserve"> more expensive</w:t>
       </w:r>
@@ -1558,7 +1572,15 @@
         </w:numPr>
       </w:pPr>
       <w:r>
-        <w:t>Would you say any change in your coffee drinking habits due to covid-19 will remain in the near future?</w:t>
+        <w:t xml:space="preserve">Would you say any change in your coffee drinking habits due to covid-19 will remain </w:t>
+      </w:r>
+      <w:proofErr w:type="gramStart"/>
+      <w:r>
+        <w:t>in the near future</w:t>
+      </w:r>
+      <w:proofErr w:type="gramEnd"/>
+      <w:r>
+        <w:t>?</w:t>
       </w:r>
     </w:p>
     <w:p>
@@ -1627,7 +1649,25 @@
           <w:sz w:val="18"/>
           <w:szCs w:val="18"/>
         </w:rPr>
-        <w:t xml:space="preserve">Kelly, C. K., and J. R. Prichard. 2016. "Demographics, Health, and Risk Behaviors of Young Adults Who Drink Energy Drinks and Coffee Beverages." </w:t>
+        <w:t xml:space="preserve">Kelly, C. K., and J. R. Prichard. 2016. "Demographics, Health, and Risk </w:t>
+      </w:r>
+      <w:proofErr w:type="spellStart"/>
+      <w:r>
+        <w:rPr>
+          <w:rFonts w:ascii="Segoe UI" w:hAnsi="Segoe UI" w:cs="Segoe UI"/>
+          <w:sz w:val="18"/>
+          <w:szCs w:val="18"/>
+        </w:rPr>
+        <w:t>Behaviors</w:t>
+      </w:r>
+      <w:proofErr w:type="spellEnd"/>
+      <w:r>
+        <w:rPr>
+          <w:rFonts w:ascii="Segoe UI" w:hAnsi="Segoe UI" w:cs="Segoe UI"/>
+          <w:sz w:val="18"/>
+          <w:szCs w:val="18"/>
+        </w:rPr>
+        <w:t xml:space="preserve"> of Young Adults Who Drink Energy Drinks and Coffee Beverages." </w:t>
       </w:r>
       <w:r>
         <w:rPr>
@@ -1645,7 +1685,25 @@
           <w:sz w:val="18"/>
           <w:szCs w:val="18"/>
         </w:rPr>
-        <w:t xml:space="preserve"> 6 (2):73-81. doi: 10.1089/jcr.2015.0027.</w:t>
+        <w:t xml:space="preserve"> 6 (2):73-81. </w:t>
+      </w:r>
+      <w:proofErr w:type="spellStart"/>
+      <w:r>
+        <w:rPr>
+          <w:rFonts w:ascii="Segoe UI" w:hAnsi="Segoe UI" w:cs="Segoe UI"/>
+          <w:sz w:val="18"/>
+          <w:szCs w:val="18"/>
+        </w:rPr>
+        <w:t>doi</w:t>
+      </w:r>
+      <w:proofErr w:type="spellEnd"/>
+      <w:r>
+        <w:rPr>
+          <w:rFonts w:ascii="Segoe UI" w:hAnsi="Segoe UI" w:cs="Segoe UI"/>
+          <w:sz w:val="18"/>
+          <w:szCs w:val="18"/>
+        </w:rPr>
+        <w:t>: 10.1089/jcr.2015.0027.</w:t>
       </w:r>
     </w:p>
     <w:p>
@@ -3922,7 +3980,7 @@
 </file>
 
 <file path=customXml/itemProps1.xml><?xml version="1.0" encoding="utf-8"?>
-<ds:datastoreItem xmlns:ds="http://schemas.openxmlformats.org/officeDocument/2006/customXml" ds:itemID="{F3BFA774-2319-4000-BE21-6981F22F3CBC}">
+<ds:datastoreItem xmlns:ds="http://schemas.openxmlformats.org/officeDocument/2006/customXml" ds:itemID="{FCE40079-FC7E-42DF-9C8A-3C9A0BB31556}">
   <ds:schemaRefs>
     <ds:schemaRef ds:uri="http://schemas.openxmlformats.org/officeDocument/2006/bibliography"/>
   </ds:schemaRefs>

--- a/SAT Amit.docx
+++ b/SAT Amit.docx
@@ -1617,6 +1617,15 @@
       </w:pPr>
       <w:r>
         <w:t>Unlikely</w:t>
+      </w:r>
+    </w:p>
+    <w:p/>
+    <w:p/>
+    <w:p/>
+    <w:p/>
+    <w:p>
+      <w:r>
+        <w:t>\</w:t>
       </w:r>
     </w:p>
     <w:p/>
@@ -1626,15 +1635,23 @@
     <w:p/>
     <w:p/>
     <w:p/>
+    <w:p/>
+    <w:p/>
+    <w:p/>
+    <w:p/>
+    <w:p/>
+    <w:p/>
+    <w:p/>
+    <w:p/>
     <w:p>
       <w:pPr>
         <w:pStyle w:val="Heading1"/>
       </w:pPr>
       <w:r>
+        <w:lastRenderedPageBreak/>
         <w:t>References</w:t>
       </w:r>
     </w:p>
-    <w:p/>
     <w:p>
       <w:pPr>
         <w:rPr>
@@ -1643,67 +1660,57 @@
           <w:szCs w:val="18"/>
         </w:rPr>
       </w:pPr>
-      <w:r>
+    </w:p>
+    <w:p>
+      <w:pPr>
         <w:rPr>
           <w:rFonts w:ascii="Segoe UI" w:hAnsi="Segoe UI" w:cs="Segoe UI"/>
           <w:sz w:val="18"/>
           <w:szCs w:val="18"/>
         </w:rPr>
-        <w:t xml:space="preserve">Kelly, C. K., and J. R. Prichard. 2016. "Demographics, Health, and Risk </w:t>
-      </w:r>
-      <w:proofErr w:type="spellStart"/>
+      </w:pPr>
       <w:r>
         <w:rPr>
           <w:rFonts w:ascii="Segoe UI" w:hAnsi="Segoe UI" w:cs="Segoe UI"/>
           <w:sz w:val="18"/>
           <w:szCs w:val="18"/>
         </w:rPr>
-        <w:t>Behaviors</w:t>
-      </w:r>
-      <w:proofErr w:type="spellEnd"/>
-      <w:r>
+        <w:t>Australian Beverages. 2020. Initiatives, Advocacy &amp; Information - Australian Beverages. [online] Available at: &lt;https://www.australianbeverages.org/initiatives-advocacy-information/&gt; [Accessed 2 June 2020].</w:t>
+      </w:r>
+    </w:p>
+    <w:p>
+      <w:pPr>
         <w:rPr>
           <w:rFonts w:ascii="Segoe UI" w:hAnsi="Segoe UI" w:cs="Segoe UI"/>
           <w:sz w:val="18"/>
           <w:szCs w:val="18"/>
         </w:rPr>
-        <w:t xml:space="preserve"> of Young Adults Who Drink Energy Drinks and Coffee Beverages." </w:t>
-      </w:r>
-      <w:r>
-        <w:rPr>
-          <w:rFonts w:ascii="Segoe UI" w:hAnsi="Segoe UI" w:cs="Segoe UI"/>
-          <w:i/>
-          <w:iCs/>
-          <w:sz w:val="18"/>
-          <w:szCs w:val="18"/>
-        </w:rPr>
-        <w:t xml:space="preserve"> J Caffeine Res</w:t>
-      </w:r>
+      </w:pPr>
       <w:r>
         <w:rPr>
           <w:rFonts w:ascii="Segoe UI" w:hAnsi="Segoe UI" w:cs="Segoe UI"/>
           <w:sz w:val="18"/>
           <w:szCs w:val="18"/>
         </w:rPr>
-        <w:t xml:space="preserve"> 6 (2):73-81. </w:t>
-      </w:r>
-      <w:proofErr w:type="spellStart"/>
+        <w:t xml:space="preserve">Cousins, L., 2020. Is It Safe </w:t>
+      </w:r>
+      <w:proofErr w:type="gramStart"/>
       <w:r>
         <w:rPr>
           <w:rFonts w:ascii="Segoe UI" w:hAnsi="Segoe UI" w:cs="Segoe UI"/>
           <w:sz w:val="18"/>
           <w:szCs w:val="18"/>
         </w:rPr>
-        <w:t>doi</w:t>
-      </w:r>
-      <w:proofErr w:type="spellEnd"/>
+        <w:t>For</w:t>
+      </w:r>
+      <w:proofErr w:type="gramEnd"/>
       <w:r>
         <w:rPr>
           <w:rFonts w:ascii="Segoe UI" w:hAnsi="Segoe UI" w:cs="Segoe UI"/>
           <w:sz w:val="18"/>
           <w:szCs w:val="18"/>
         </w:rPr>
-        <w:t>: 10.1089/jcr.2015.0027.</w:t>
+        <w:t xml:space="preserve"> Teenagers To Drink Coffee And Energy Drinks? | HCF. [online] Hcf.com.au. Available at: &lt;https://www.hcf.com.au/health-agenda/food-diet/nutrition/is-caffeine-safe-for-teens&gt; [Accessed 2 June 2020].</w:t>
       </w:r>
     </w:p>
     <w:p>
@@ -1720,99 +1727,211 @@
           <w:sz w:val="18"/>
           <w:szCs w:val="18"/>
         </w:rPr>
-        <w:t xml:space="preserve">Cousins, Lucy E. “Is It Safe for Teenagers to Drink Coffee and Energy Drinks?” HCF, Sept. 2017, </w:t>
-      </w:r>
-      <w:hyperlink r:id="rId8" w:history="1">
-        <w:r>
-          <w:rPr>
-            <w:rStyle w:val="Hyperlink"/>
-            <w:rFonts w:ascii="Segoe UI" w:hAnsi="Segoe UI" w:cs="Segoe UI"/>
-            <w:sz w:val="18"/>
-            <w:szCs w:val="18"/>
-          </w:rPr>
-          <w:t>www.hcf.com.au/health-agenda/food-diet/nutrition/is-caffeine-safe-for-teens</w:t>
-        </w:r>
-      </w:hyperlink>
+        <w:t xml:space="preserve">Foodsafety.com.au. 2020. Is It Safe For Children To Drink </w:t>
+      </w:r>
+      <w:proofErr w:type="gramStart"/>
       <w:r>
         <w:rPr>
           <w:rFonts w:ascii="Segoe UI" w:hAnsi="Segoe UI" w:cs="Segoe UI"/>
           <w:sz w:val="18"/>
           <w:szCs w:val="18"/>
         </w:rPr>
-        <w:t>.</w:t>
-      </w:r>
-    </w:p>
-    <w:p>
-      <w:pPr>
+        <w:t>Coffee?.</w:t>
+      </w:r>
+      <w:proofErr w:type="gramEnd"/>
+      <w:r>
         <w:rPr>
           <w:rFonts w:ascii="Segoe UI" w:hAnsi="Segoe UI" w:cs="Segoe UI"/>
           <w:sz w:val="18"/>
           <w:szCs w:val="18"/>
         </w:rPr>
-      </w:pPr>
-      <w:r>
+        <w:t xml:space="preserve"> [online] Available at: &lt;https://www.foodsafety.com.au/blog/is-it-safe-for-children-to-drink-coffee&gt; [Accessed 2 June 2020].</w:t>
+      </w:r>
+    </w:p>
+    <w:p>
+      <w:pPr>
         <w:rPr>
           <w:rFonts w:ascii="Segoe UI" w:hAnsi="Segoe UI" w:cs="Segoe UI"/>
           <w:sz w:val="18"/>
           <w:szCs w:val="18"/>
         </w:rPr>
-        <w:t xml:space="preserve">Duncan, Eric. “Topic: Coffee Market in Australia.” ww.statista.com, Apr. 2020, </w:t>
-      </w:r>
-      <w:hyperlink r:id="rId9" w:history="1">
-        <w:r>
-          <w:rPr>
-            <w:rStyle w:val="Hyperlink"/>
-            <w:rFonts w:ascii="Segoe UI" w:hAnsi="Segoe UI" w:cs="Segoe UI"/>
-            <w:sz w:val="18"/>
-            <w:szCs w:val="18"/>
-          </w:rPr>
-          <w:t>www.statista.com/topics/4615/coffee-market-in-australia/</w:t>
-        </w:r>
-      </w:hyperlink>
+      </w:pPr>
+      <w:proofErr w:type="spellStart"/>
       <w:r>
         <w:rPr>
           <w:rFonts w:ascii="Segoe UI" w:hAnsi="Segoe UI" w:cs="Segoe UI"/>
           <w:sz w:val="18"/>
           <w:szCs w:val="18"/>
         </w:rPr>
-        <w:t>.</w:t>
-      </w:r>
-    </w:p>
-    <w:p>
-      <w:pPr>
+        <w:t>Granwal</w:t>
+      </w:r>
+      <w:proofErr w:type="spellEnd"/>
+      <w:r>
         <w:rPr>
           <w:rFonts w:ascii="Segoe UI" w:hAnsi="Segoe UI" w:cs="Segoe UI"/>
           <w:sz w:val="18"/>
           <w:szCs w:val="18"/>
         </w:rPr>
-      </w:pPr>
+        <w:t xml:space="preserve">, L., 2020. Topic: Coffee Market </w:t>
+      </w:r>
+      <w:proofErr w:type="gramStart"/>
       <w:r>
         <w:rPr>
           <w:rFonts w:ascii="Segoe UI" w:hAnsi="Segoe UI" w:cs="Segoe UI"/>
           <w:sz w:val="18"/>
           <w:szCs w:val="18"/>
         </w:rPr>
-        <w:t xml:space="preserve">Hughes, Christopher. “Australia - Domestic Consumption of Coffee FY 2019.” Statista, 28 Apr. 2020, </w:t>
-      </w:r>
-      <w:hyperlink r:id="rId10" w:history="1">
-        <w:r>
-          <w:rPr>
-            <w:rStyle w:val="Hyperlink"/>
-            <w:rFonts w:ascii="Segoe UI" w:hAnsi="Segoe UI" w:cs="Segoe UI"/>
-            <w:sz w:val="18"/>
-            <w:szCs w:val="18"/>
-          </w:rPr>
-          <w:t>www.statista.com/statistics/866543/australia-domestic-consumption-of-coffee/</w:t>
-        </w:r>
-      </w:hyperlink>
+        <w:t>In</w:t>
+      </w:r>
+      <w:proofErr w:type="gramEnd"/>
       <w:r>
         <w:rPr>
           <w:rFonts w:ascii="Segoe UI" w:hAnsi="Segoe UI" w:cs="Segoe UI"/>
           <w:sz w:val="18"/>
           <w:szCs w:val="18"/>
         </w:rPr>
+        <w:t xml:space="preserve"> Australia. [online] Statista. Available at: &lt;https://www.statista.com/topics/4615/coffee-market-in-australia/&gt; [Accessed 2 June 2020].</w:t>
+      </w:r>
+    </w:p>
+    <w:p>
+      <w:pPr>
+        <w:rPr>
+          <w:rFonts w:ascii="Segoe UI" w:hAnsi="Segoe UI" w:cs="Segoe UI"/>
+          <w:sz w:val="18"/>
+          <w:szCs w:val="18"/>
+        </w:rPr>
+      </w:pPr>
+      <w:r>
+        <w:rPr>
+          <w:rFonts w:ascii="Segoe UI" w:hAnsi="Segoe UI" w:cs="Segoe UI"/>
+          <w:sz w:val="18"/>
+          <w:szCs w:val="18"/>
+        </w:rPr>
+        <w:t xml:space="preserve">Hughes, C., 2020. Australia - Domestic Consumption </w:t>
+      </w:r>
+      <w:proofErr w:type="gramStart"/>
+      <w:r>
+        <w:rPr>
+          <w:rFonts w:ascii="Segoe UI" w:hAnsi="Segoe UI" w:cs="Segoe UI"/>
+          <w:sz w:val="18"/>
+          <w:szCs w:val="18"/>
+        </w:rPr>
+        <w:t>Of</w:t>
+      </w:r>
+      <w:proofErr w:type="gramEnd"/>
+      <w:r>
+        <w:rPr>
+          <w:rFonts w:ascii="Segoe UI" w:hAnsi="Segoe UI" w:cs="Segoe UI"/>
+          <w:sz w:val="18"/>
+          <w:szCs w:val="18"/>
+        </w:rPr>
+        <w:t xml:space="preserve"> Coffee FY 2019 | Statista. [online] Statista. Available at: &lt;https://www.statista.com/statistics/866543/australia-domestic-consumption-of-coffee/&gt; [Accessed 2 June 2020].</w:t>
+      </w:r>
+    </w:p>
+    <w:p>
+      <w:pPr>
+        <w:rPr>
+          <w:rFonts w:ascii="Segoe UI" w:hAnsi="Segoe UI" w:cs="Segoe UI"/>
+          <w:sz w:val="18"/>
+          <w:szCs w:val="18"/>
+        </w:rPr>
+      </w:pPr>
+      <w:r>
+        <w:rPr>
+          <w:rFonts w:ascii="Segoe UI" w:hAnsi="Segoe UI" w:cs="Segoe UI"/>
+          <w:sz w:val="18"/>
+          <w:szCs w:val="18"/>
+        </w:rPr>
+        <w:t xml:space="preserve">Kelly, C. and Prichard, J., 2016. Demographics, Health, and Risk </w:t>
+      </w:r>
+      <w:proofErr w:type="spellStart"/>
+      <w:r>
+        <w:rPr>
+          <w:rFonts w:ascii="Segoe UI" w:hAnsi="Segoe UI" w:cs="Segoe UI"/>
+          <w:sz w:val="18"/>
+          <w:szCs w:val="18"/>
+        </w:rPr>
+        <w:t>Behaviors</w:t>
+      </w:r>
+      <w:proofErr w:type="spellEnd"/>
+      <w:r>
+        <w:rPr>
+          <w:rFonts w:ascii="Segoe UI" w:hAnsi="Segoe UI" w:cs="Segoe UI"/>
+          <w:sz w:val="18"/>
+          <w:szCs w:val="18"/>
+        </w:rPr>
+        <w:t xml:space="preserve"> of Young Adults Who Drink Energy Drinks and Coffee Beverages. Journal of Caffeine Research, 6(2), pp.73-81.</w:t>
+      </w:r>
+    </w:p>
+    <w:p>
+      <w:pPr>
+        <w:rPr>
+          <w:rFonts w:ascii="Segoe UI" w:hAnsi="Segoe UI" w:cs="Segoe UI"/>
+          <w:sz w:val="18"/>
+          <w:szCs w:val="18"/>
+        </w:rPr>
+      </w:pPr>
+      <w:r>
+        <w:rPr>
+          <w:rFonts w:ascii="Segoe UI" w:hAnsi="Segoe UI" w:cs="Segoe UI"/>
+          <w:sz w:val="18"/>
+          <w:szCs w:val="18"/>
+        </w:rPr>
+        <w:t>Morgan, R., 2016. The Tea Party: Australians Love A Cuppa. [online] Roy Morgan. Available at: &lt;http://www.roymorgan.com/findings/6937-tea-party-australians-love-a-cuppa-201608290942&gt; [Accessed 2 June 2020].</w:t>
+      </w:r>
+    </w:p>
+    <w:p>
+      <w:pPr>
+        <w:rPr>
+          <w:rFonts w:ascii="Segoe UI" w:hAnsi="Segoe UI" w:cs="Segoe UI"/>
+          <w:sz w:val="18"/>
+          <w:szCs w:val="18"/>
+        </w:rPr>
+      </w:pPr>
+      <w:r>
+        <w:rPr>
+          <w:rFonts w:ascii="Segoe UI" w:hAnsi="Segoe UI" w:cs="Segoe UI"/>
+          <w:sz w:val="18"/>
+          <w:szCs w:val="18"/>
+        </w:rPr>
+        <w:t xml:space="preserve">Palmer, T., 2020. Adults Increasingly Worried About Energy Drinks </w:t>
+      </w:r>
+      <w:proofErr w:type="gramStart"/>
+      <w:r>
+        <w:rPr>
+          <w:rFonts w:ascii="Segoe UI" w:hAnsi="Segoe UI" w:cs="Segoe UI"/>
+          <w:sz w:val="18"/>
+          <w:szCs w:val="18"/>
+        </w:rPr>
+        <w:t>And</w:t>
+      </w:r>
+      <w:proofErr w:type="gramEnd"/>
+      <w:r>
+        <w:rPr>
+          <w:rFonts w:ascii="Segoe UI" w:hAnsi="Segoe UI" w:cs="Segoe UI"/>
+          <w:sz w:val="18"/>
+          <w:szCs w:val="18"/>
+        </w:rPr>
+        <w:t xml:space="preserve"> Children: WA Study. [online] Abc.net.au. Available at: &lt;http://www.abc.net.au/pm/content/2015/s4365445.htm&gt; [Accessed 2 June 2020</w:t>
+      </w:r>
+      <w:proofErr w:type="gramStart"/>
+      <w:r>
+        <w:rPr>
+          <w:rFonts w:ascii="Segoe UI" w:hAnsi="Segoe UI" w:cs="Segoe UI"/>
+          <w:sz w:val="18"/>
+          <w:szCs w:val="18"/>
+        </w:rPr>
+        <w:t>].</w:t>
+      </w:r>
+      <w:r>
+        <w:rPr>
+          <w:rFonts w:ascii="Segoe UI" w:hAnsi="Segoe UI" w:cs="Segoe UI"/>
+          <w:sz w:val="18"/>
+          <w:szCs w:val="18"/>
+        </w:rPr>
         <w:t>.</w:t>
       </w:r>
+      <w:proofErr w:type="gramEnd"/>
     </w:p>
     <w:p>
       <w:pPr>
@@ -3441,6 +3560,29 @@
       <w:lang w:val="en-US"/>
     </w:rPr>
   </w:style>
+  <w:style w:type="paragraph" w:styleId="Heading2">
+    <w:name w:val="heading 2"/>
+    <w:basedOn w:val="Normal"/>
+    <w:next w:val="Normal"/>
+    <w:link w:val="Heading2Char"/>
+    <w:uiPriority w:val="9"/>
+    <w:semiHidden/>
+    <w:unhideWhenUsed/>
+    <w:qFormat/>
+    <w:rsid w:val="00434745"/>
+    <w:pPr>
+      <w:keepNext/>
+      <w:keepLines/>
+      <w:spacing w:before="40" w:after="0"/>
+      <w:outlineLvl w:val="1"/>
+    </w:pPr>
+    <w:rPr>
+      <w:rFonts w:asciiTheme="majorHAnsi" w:eastAsiaTheme="majorEastAsia" w:hAnsiTheme="majorHAnsi" w:cstheme="majorBidi"/>
+      <w:color w:val="2F5496" w:themeColor="accent1" w:themeShade="BF"/>
+      <w:sz w:val="26"/>
+      <w:szCs w:val="26"/>
+    </w:rPr>
+  </w:style>
   <w:style w:type="character" w:default="1" w:styleId="DefaultParagraphFont">
     <w:name w:val="Default Paragraph Font"/>
     <w:uiPriority w:val="1"/>
@@ -3632,6 +3774,32 @@
     <w:link w:val="Footer"/>
     <w:uiPriority w:val="99"/>
     <w:rsid w:val="00E4373B"/>
+  </w:style>
+  <w:style w:type="character" w:styleId="FollowedHyperlink">
+    <w:name w:val="FollowedHyperlink"/>
+    <w:basedOn w:val="DefaultParagraphFont"/>
+    <w:uiPriority w:val="99"/>
+    <w:semiHidden/>
+    <w:unhideWhenUsed/>
+    <w:rsid w:val="00434745"/>
+    <w:rPr>
+      <w:color w:val="954F72" w:themeColor="followedHyperlink"/>
+      <w:u w:val="single"/>
+    </w:rPr>
+  </w:style>
+  <w:style w:type="character" w:customStyle="1" w:styleId="Heading2Char">
+    <w:name w:val="Heading 2 Char"/>
+    <w:basedOn w:val="DefaultParagraphFont"/>
+    <w:link w:val="Heading2"/>
+    <w:uiPriority w:val="9"/>
+    <w:semiHidden/>
+    <w:rsid w:val="00434745"/>
+    <w:rPr>
+      <w:rFonts w:asciiTheme="majorHAnsi" w:eastAsiaTheme="majorEastAsia" w:hAnsiTheme="majorHAnsi" w:cstheme="majorBidi"/>
+      <w:color w:val="2F5496" w:themeColor="accent1" w:themeShade="BF"/>
+      <w:sz w:val="26"/>
+      <w:szCs w:val="26"/>
+    </w:rPr>
   </w:style>
 </w:styles>
 </file>
@@ -3980,7 +4148,7 @@
 </file>
 
 <file path=customXml/itemProps1.xml><?xml version="1.0" encoding="utf-8"?>
-<ds:datastoreItem xmlns:ds="http://schemas.openxmlformats.org/officeDocument/2006/customXml" ds:itemID="{FCE40079-FC7E-42DF-9C8A-3C9A0BB31556}">
+<ds:datastoreItem xmlns:ds="http://schemas.openxmlformats.org/officeDocument/2006/customXml" ds:itemID="{8435351A-47C7-49C9-B880-2D5ED470A59F}">
   <ds:schemaRefs>
     <ds:schemaRef ds:uri="http://schemas.openxmlformats.org/officeDocument/2006/bibliography"/>
   </ds:schemaRefs>
